--- a/Sizing MRMC Study Flow Chart.docx
+++ b/Sizing MRMC Study Flow Chart.docx
@@ -573,7 +573,16 @@
           <w:kern w:val="0"/>
           <w14:ligatures w14:val="none"/>
         </w:rPr>
-        <w:t xml:space="preserve"> (done automatically in conversion step if OR parameters given)</w:t>
+        <w:t xml:space="preserve"> (done automatically in conversion step if OR parameters </w:t>
+      </w:r>
+      <w:proofErr w:type="gramStart"/>
+      <w:r>
+        <w:rPr>
+          <w:rFonts w:ascii="Times New Roman" w:eastAsia="Times New Roman" w:hAnsi="Times New Roman" w:cs="Times New Roman"/>
+          <w:kern w:val="0"/>
+          <w14:ligatures w14:val="none"/>
+        </w:rPr>
+        <w:t>given)</w:t>
       </w:r>
       <w:r>
         <w:rPr>
@@ -582,6 +591,39 @@
           <w14:ligatures w14:val="none"/>
         </w:rPr>
         <w:t xml:space="preserve"> </w:t>
+      </w:r>
+      <w:r>
+        <w:rPr>
+          <w:rFonts w:ascii="Times New Roman" w:eastAsia="Times New Roman" w:hAnsi="Times New Roman" w:cs="Times New Roman"/>
+          <w:kern w:val="0"/>
+          <w14:ligatures w14:val="none"/>
+        </w:rPr>
+        <w:t xml:space="preserve"> (</w:t>
+      </w:r>
+      <w:proofErr w:type="gramEnd"/>
+      <w:r>
+        <w:rPr>
+          <w:rFonts w:ascii="Times New Roman" w:eastAsia="Times New Roman" w:hAnsi="Times New Roman" w:cs="Times New Roman"/>
+          <w:kern w:val="0"/>
+          <w14:ligatures w14:val="none"/>
+        </w:rPr>
+        <w:t xml:space="preserve">based on </w:t>
+      </w:r>
+      <w:r>
+        <w:rPr>
+          <w:rFonts w:ascii="Times New Roman" w:eastAsia="Times New Roman" w:hAnsi="Times New Roman" w:cs="Times New Roman"/>
+          <w:kern w:val="0"/>
+          <w14:ligatures w14:val="none"/>
+        </w:rPr>
+        <w:t>Gallas &amp; Hillis 2014</w:t>
+      </w:r>
+      <w:r>
+        <w:rPr>
+          <w:rFonts w:ascii="Times New Roman" w:eastAsia="Times New Roman" w:hAnsi="Times New Roman" w:cs="Times New Roman"/>
+          <w:kern w:val="0"/>
+          <w14:ligatures w14:val="none"/>
+        </w:rPr>
+        <w:t xml:space="preserve"> Eq. 9)</w:t>
       </w:r>
     </w:p>
     <w:p>
@@ -613,7 +655,16 @@
           <w:kern w:val="0"/>
           <w14:ligatures w14:val="none"/>
         </w:rPr>
-        <w:t>compute_moments_df</w:t>
+        <w:t>compute_moments_</w:t>
+      </w:r>
+      <w:proofErr w:type="gramStart"/>
+      <w:r>
+        <w:rPr>
+          <w:rFonts w:ascii="Times New Roman" w:eastAsia="Times New Roman" w:hAnsi="Times New Roman" w:cs="Times New Roman"/>
+          <w:kern w:val="0"/>
+          <w14:ligatures w14:val="none"/>
+        </w:rPr>
+        <w:t>df</w:t>
       </w:r>
       <w:proofErr w:type="spellEnd"/>
       <w:r>
@@ -622,7 +673,16 @@
           <w:kern w:val="0"/>
           <w14:ligatures w14:val="none"/>
         </w:rPr>
-        <w:t>()</w:t>
+        <w:t>(</w:t>
+      </w:r>
+      <w:proofErr w:type="gramEnd"/>
+      <w:r>
+        <w:rPr>
+          <w:rFonts w:ascii="Times New Roman" w:eastAsia="Times New Roman" w:hAnsi="Times New Roman" w:cs="Times New Roman"/>
+          <w:kern w:val="0"/>
+          <w14:ligatures w14:val="none"/>
+        </w:rPr>
+        <w:t>)</w:t>
       </w:r>
       <w:r>
         <w:rPr>
@@ -639,7 +699,16 @@
           <w:kern w:val="0"/>
           <w14:ligatures w14:val="none"/>
         </w:rPr>
-        <w:t>moments_single</w:t>
+        <w:t>moments_</w:t>
+      </w:r>
+      <w:proofErr w:type="gramStart"/>
+      <w:r>
+        <w:rPr>
+          <w:rFonts w:ascii="Times New Roman" w:eastAsia="Times New Roman" w:hAnsi="Times New Roman" w:cs="Times New Roman"/>
+          <w:kern w:val="0"/>
+          <w14:ligatures w14:val="none"/>
+        </w:rPr>
+        <w:t>single</w:t>
       </w:r>
       <w:proofErr w:type="spellEnd"/>
       <w:r>
@@ -648,7 +717,16 @@
           <w:kern w:val="0"/>
           <w14:ligatures w14:val="none"/>
         </w:rPr>
-        <w:t xml:space="preserve">(), </w:t>
+        <w:t>(</w:t>
+      </w:r>
+      <w:proofErr w:type="gramEnd"/>
+      <w:r>
+        <w:rPr>
+          <w:rFonts w:ascii="Times New Roman" w:eastAsia="Times New Roman" w:hAnsi="Times New Roman" w:cs="Times New Roman"/>
+          <w:kern w:val="0"/>
+          <w14:ligatures w14:val="none"/>
+        </w:rPr>
+        <w:t xml:space="preserve">), </w:t>
       </w:r>
       <w:proofErr w:type="spellStart"/>
       <w:r>
@@ -657,7 +735,16 @@
           <w:kern w:val="0"/>
           <w14:ligatures w14:val="none"/>
         </w:rPr>
-        <w:t>moment_single_l</w:t>
+        <w:t>moment_single_</w:t>
+      </w:r>
+      <w:proofErr w:type="gramStart"/>
+      <w:r>
+        <w:rPr>
+          <w:rFonts w:ascii="Times New Roman" w:eastAsia="Times New Roman" w:hAnsi="Times New Roman" w:cs="Times New Roman"/>
+          <w:kern w:val="0"/>
+          <w14:ligatures w14:val="none"/>
+        </w:rPr>
+        <w:t>l</w:t>
       </w:r>
       <w:proofErr w:type="spellEnd"/>
       <w:r>
@@ -666,7 +753,16 @@
           <w:kern w:val="0"/>
           <w14:ligatures w14:val="none"/>
         </w:rPr>
-        <w:t xml:space="preserve">(), </w:t>
+        <w:t>(</w:t>
+      </w:r>
+      <w:proofErr w:type="gramEnd"/>
+      <w:r>
+        <w:rPr>
+          <w:rFonts w:ascii="Times New Roman" w:eastAsia="Times New Roman" w:hAnsi="Times New Roman" w:cs="Times New Roman"/>
+          <w:kern w:val="0"/>
+          <w14:ligatures w14:val="none"/>
+        </w:rPr>
+        <w:t xml:space="preserve">), </w:t>
       </w:r>
       <w:proofErr w:type="spellStart"/>
       <w:r>
@@ -675,7 +771,16 @@
           <w:kern w:val="0"/>
           <w14:ligatures w14:val="none"/>
         </w:rPr>
-        <w:t>moments_cross</w:t>
+        <w:t>moments_</w:t>
+      </w:r>
+      <w:proofErr w:type="gramStart"/>
+      <w:r>
+        <w:rPr>
+          <w:rFonts w:ascii="Times New Roman" w:eastAsia="Times New Roman" w:hAnsi="Times New Roman" w:cs="Times New Roman"/>
+          <w:kern w:val="0"/>
+          <w14:ligatures w14:val="none"/>
+        </w:rPr>
+        <w:t>cross</w:t>
       </w:r>
       <w:proofErr w:type="spellEnd"/>
       <w:r>
@@ -684,7 +789,16 @@
           <w:kern w:val="0"/>
           <w14:ligatures w14:val="none"/>
         </w:rPr>
-        <w:t xml:space="preserve">(), and </w:t>
+        <w:t>(</w:t>
+      </w:r>
+      <w:proofErr w:type="gramEnd"/>
+      <w:r>
+        <w:rPr>
+          <w:rFonts w:ascii="Times New Roman" w:eastAsia="Times New Roman" w:hAnsi="Times New Roman" w:cs="Times New Roman"/>
+          <w:kern w:val="0"/>
+          <w14:ligatures w14:val="none"/>
+        </w:rPr>
+        <w:t xml:space="preserve">), and </w:t>
       </w:r>
       <w:proofErr w:type="spellStart"/>
       <w:r>
@@ -693,7 +807,16 @@
           <w:kern w:val="0"/>
           <w14:ligatures w14:val="none"/>
         </w:rPr>
-        <w:t>moment_cross_l</w:t>
+        <w:t>moment_cross_</w:t>
+      </w:r>
+      <w:proofErr w:type="gramStart"/>
+      <w:r>
+        <w:rPr>
+          <w:rFonts w:ascii="Times New Roman" w:eastAsia="Times New Roman" w:hAnsi="Times New Roman" w:cs="Times New Roman"/>
+          <w:kern w:val="0"/>
+          <w14:ligatures w14:val="none"/>
+        </w:rPr>
+        <w:t>l</w:t>
       </w:r>
       <w:proofErr w:type="spellEnd"/>
       <w:r>
@@ -702,7 +825,16 @@
           <w:kern w:val="0"/>
           <w14:ligatures w14:val="none"/>
         </w:rPr>
-        <w:t>()</w:t>
+        <w:t>(</w:t>
+      </w:r>
+      <w:proofErr w:type="gramEnd"/>
+      <w:r>
+        <w:rPr>
+          <w:rFonts w:ascii="Times New Roman" w:eastAsia="Times New Roman" w:hAnsi="Times New Roman" w:cs="Times New Roman"/>
+          <w:kern w:val="0"/>
+          <w14:ligatures w14:val="none"/>
+        </w:rPr>
+        <w:t>)</w:t>
       </w:r>
       <w:r>
         <w:rPr>
@@ -718,7 +850,23 @@
           <w:kern w:val="0"/>
           <w14:ligatures w14:val="none"/>
         </w:rPr>
-        <w:t>(Gallas &amp; Hillis 2014)</w:t>
+        <w:t>(Gallas &amp; Hillis 2014</w:t>
+      </w:r>
+      <w:r>
+        <w:rPr>
+          <w:rFonts w:ascii="Times New Roman" w:eastAsia="Times New Roman" w:hAnsi="Times New Roman" w:cs="Times New Roman"/>
+          <w:kern w:val="0"/>
+          <w14:ligatures w14:val="none"/>
+        </w:rPr>
+        <w:t xml:space="preserve"> Table 3</w:t>
+      </w:r>
+      <w:r>
+        <w:rPr>
+          <w:rFonts w:ascii="Times New Roman" w:eastAsia="Times New Roman" w:hAnsi="Times New Roman" w:cs="Times New Roman"/>
+          <w:kern w:val="0"/>
+          <w14:ligatures w14:val="none"/>
+        </w:rPr>
+        <w:t>)</w:t>
       </w:r>
     </w:p>
     <w:p>
@@ -802,7 +950,23 @@
           <w:kern w:val="0"/>
           <w14:ligatures w14:val="none"/>
         </w:rPr>
-        <w:t>(Chen, Gong, Gallas 2018) (Section 2.2)</w:t>
+        <w:t>(Chen, Gong, Gallas 2018</w:t>
+      </w:r>
+      <w:r>
+        <w:rPr>
+          <w:rFonts w:ascii="Times New Roman" w:eastAsia="Times New Roman" w:hAnsi="Times New Roman" w:cs="Times New Roman"/>
+          <w:kern w:val="0"/>
+          <w14:ligatures w14:val="none"/>
+        </w:rPr>
+        <w:t xml:space="preserve"> </w:t>
+      </w:r>
+      <w:r>
+        <w:rPr>
+          <w:rFonts w:ascii="Times New Roman" w:eastAsia="Times New Roman" w:hAnsi="Times New Roman" w:cs="Times New Roman"/>
+          <w:kern w:val="0"/>
+          <w14:ligatures w14:val="none"/>
+        </w:rPr>
+        <w:t>Section 2.2)</w:t>
       </w:r>
     </w:p>
     <w:p>
@@ -899,6 +1063,38 @@
         </w:rPr>
         <w:t>)</w:t>
       </w:r>
+      <w:r>
+        <w:rPr>
+          <w:rFonts w:ascii="Times New Roman" w:eastAsia="Times New Roman" w:hAnsi="Times New Roman" w:cs="Times New Roman"/>
+          <w:kern w:val="0"/>
+          <w14:ligatures w14:val="none"/>
+        </w:rPr>
+        <w:t xml:space="preserve"> </w:t>
+      </w:r>
+      <w:r>
+        <w:rPr>
+          <w:rFonts w:ascii="Times New Roman" w:eastAsia="Times New Roman" w:hAnsi="Times New Roman" w:cs="Times New Roman"/>
+          <w:kern w:val="0"/>
+          <w14:ligatures w14:val="none"/>
+        </w:rPr>
+        <w:t>(Chen, Gong, Gallas 2018</w:t>
+      </w:r>
+      <w:r>
+        <w:rPr>
+          <w:rFonts w:ascii="Times New Roman" w:eastAsia="Times New Roman" w:hAnsi="Times New Roman" w:cs="Times New Roman"/>
+          <w:kern w:val="0"/>
+          <w14:ligatures w14:val="none"/>
+        </w:rPr>
+        <w:t xml:space="preserve"> </w:t>
+      </w:r>
+      <w:r>
+        <w:rPr>
+          <w:rFonts w:ascii="Times New Roman" w:eastAsia="Times New Roman" w:hAnsi="Times New Roman" w:cs="Times New Roman"/>
+          <w:kern w:val="0"/>
+          <w14:ligatures w14:val="none"/>
+        </w:rPr>
+        <w:t>Section 2.2)</w:t>
+      </w:r>
     </w:p>
     <w:p>
       <w:pPr>
@@ -994,6 +1190,38 @@
         </w:rPr>
         <w:t>)</w:t>
       </w:r>
+      <w:r>
+        <w:rPr>
+          <w:rFonts w:ascii="Times New Roman" w:eastAsia="Times New Roman" w:hAnsi="Times New Roman" w:cs="Times New Roman"/>
+          <w:kern w:val="0"/>
+          <w14:ligatures w14:val="none"/>
+        </w:rPr>
+        <w:t xml:space="preserve"> </w:t>
+      </w:r>
+      <w:r>
+        <w:rPr>
+          <w:rFonts w:ascii="Times New Roman" w:eastAsia="Times New Roman" w:hAnsi="Times New Roman" w:cs="Times New Roman"/>
+          <w:kern w:val="0"/>
+          <w14:ligatures w14:val="none"/>
+        </w:rPr>
+        <w:t>(Chen, Gong, Gallas 2018</w:t>
+      </w:r>
+      <w:r>
+        <w:rPr>
+          <w:rFonts w:ascii="Times New Roman" w:eastAsia="Times New Roman" w:hAnsi="Times New Roman" w:cs="Times New Roman"/>
+          <w:kern w:val="0"/>
+          <w14:ligatures w14:val="none"/>
+        </w:rPr>
+        <w:t xml:space="preserve"> </w:t>
+      </w:r>
+      <w:r>
+        <w:rPr>
+          <w:rFonts w:ascii="Times New Roman" w:eastAsia="Times New Roman" w:hAnsi="Times New Roman" w:cs="Times New Roman"/>
+          <w:kern w:val="0"/>
+          <w14:ligatures w14:val="none"/>
+        </w:rPr>
+        <w:t>Eq. 14)</w:t>
+      </w:r>
     </w:p>
     <w:p>
       <w:pPr>
@@ -1033,16 +1261,7 @@
           <w:kern w:val="0"/>
           <w14:ligatures w14:val="none"/>
         </w:rPr>
-        <w:t>uniroot_case_</w:t>
-      </w:r>
-      <w:proofErr w:type="gramStart"/>
-      <w:r>
-        <w:rPr>
-          <w:rFonts w:ascii="Times New Roman" w:eastAsia="Times New Roman" w:hAnsi="Times New Roman" w:cs="Times New Roman"/>
-          <w:kern w:val="0"/>
-          <w14:ligatures w14:val="none"/>
-        </w:rPr>
-        <w:t>ss</w:t>
+        <w:t>uniroot_case_ss</w:t>
       </w:r>
       <w:proofErr w:type="spellEnd"/>
       <w:r>
@@ -1051,16 +1270,7 @@
           <w:kern w:val="0"/>
           <w14:ligatures w14:val="none"/>
         </w:rPr>
-        <w:t>(</w:t>
-      </w:r>
-      <w:proofErr w:type="gramEnd"/>
-      <w:r>
-        <w:rPr>
-          <w:rFonts w:ascii="Times New Roman" w:eastAsia="Times New Roman" w:hAnsi="Times New Roman" w:cs="Times New Roman"/>
-          <w:kern w:val="0"/>
-          <w14:ligatures w14:val="none"/>
-        </w:rPr>
-        <w:t xml:space="preserve">) or </w:t>
+        <w:t xml:space="preserve">() or </w:t>
       </w:r>
       <w:proofErr w:type="spellStart"/>
       <w:r>
@@ -1069,16 +1279,7 @@
           <w:kern w:val="0"/>
           <w14:ligatures w14:val="none"/>
         </w:rPr>
-        <w:t>mrmc_</w:t>
-      </w:r>
-      <w:proofErr w:type="gramStart"/>
-      <w:r>
-        <w:rPr>
-          <w:rFonts w:ascii="Times New Roman" w:eastAsia="Times New Roman" w:hAnsi="Times New Roman" w:cs="Times New Roman"/>
-          <w:kern w:val="0"/>
-          <w14:ligatures w14:val="none"/>
-        </w:rPr>
-        <w:t>ss</w:t>
+        <w:t>mrmc_ss</w:t>
       </w:r>
       <w:proofErr w:type="spellEnd"/>
       <w:r>
@@ -1087,16 +1288,7 @@
           <w:kern w:val="0"/>
           <w14:ligatures w14:val="none"/>
         </w:rPr>
-        <w:t>(</w:t>
-      </w:r>
-      <w:proofErr w:type="gramEnd"/>
-      <w:r>
-        <w:rPr>
-          <w:rFonts w:ascii="Times New Roman" w:eastAsia="Times New Roman" w:hAnsi="Times New Roman" w:cs="Times New Roman"/>
-          <w:kern w:val="0"/>
-          <w14:ligatures w14:val="none"/>
-        </w:rPr>
-        <w:t>)</w:t>
+        <w:t>()</w:t>
       </w:r>
     </w:p>
     <w:p>

--- a/Sizing MRMC Study Flow Chart.docx
+++ b/Sizing MRMC Study Flow Chart.docx
@@ -1261,7 +1261,16 @@
           <w:kern w:val="0"/>
           <w14:ligatures w14:val="none"/>
         </w:rPr>
-        <w:t>uniroot_case_ss</w:t>
+        <w:t>uniroot_case_</w:t>
+      </w:r>
+      <w:proofErr w:type="gramStart"/>
+      <w:r>
+        <w:rPr>
+          <w:rFonts w:ascii="Times New Roman" w:eastAsia="Times New Roman" w:hAnsi="Times New Roman" w:cs="Times New Roman"/>
+          <w:kern w:val="0"/>
+          <w14:ligatures w14:val="none"/>
+        </w:rPr>
+        <w:t>ss</w:t>
       </w:r>
       <w:proofErr w:type="spellEnd"/>
       <w:r>
@@ -1270,7 +1279,16 @@
           <w:kern w:val="0"/>
           <w14:ligatures w14:val="none"/>
         </w:rPr>
-        <w:t xml:space="preserve">() or </w:t>
+        <w:t>(</w:t>
+      </w:r>
+      <w:proofErr w:type="gramEnd"/>
+      <w:r>
+        <w:rPr>
+          <w:rFonts w:ascii="Times New Roman" w:eastAsia="Times New Roman" w:hAnsi="Times New Roman" w:cs="Times New Roman"/>
+          <w:kern w:val="0"/>
+          <w14:ligatures w14:val="none"/>
+        </w:rPr>
+        <w:t xml:space="preserve">) or </w:t>
       </w:r>
       <w:proofErr w:type="spellStart"/>
       <w:r>
@@ -1279,7 +1297,16 @@
           <w:kern w:val="0"/>
           <w14:ligatures w14:val="none"/>
         </w:rPr>
-        <w:t>mrmc_ss</w:t>
+        <w:t>mrmc_</w:t>
+      </w:r>
+      <w:proofErr w:type="gramStart"/>
+      <w:r>
+        <w:rPr>
+          <w:rFonts w:ascii="Times New Roman" w:eastAsia="Times New Roman" w:hAnsi="Times New Roman" w:cs="Times New Roman"/>
+          <w:kern w:val="0"/>
+          <w14:ligatures w14:val="none"/>
+        </w:rPr>
+        <w:t>ss</w:t>
       </w:r>
       <w:proofErr w:type="spellEnd"/>
       <w:r>
@@ -1288,7 +1315,1207 @@
           <w:kern w:val="0"/>
           <w14:ligatures w14:val="none"/>
         </w:rPr>
-        <w:t>()</w:t>
+        <w:t>(</w:t>
+      </w:r>
+      <w:proofErr w:type="gramEnd"/>
+      <w:r>
+        <w:rPr>
+          <w:rFonts w:ascii="Times New Roman" w:eastAsia="Times New Roman" w:hAnsi="Times New Roman" w:cs="Times New Roman"/>
+          <w:kern w:val="0"/>
+          <w14:ligatures w14:val="none"/>
+        </w:rPr>
+        <w:t>)</w:t>
+      </w:r>
+    </w:p>
+    <w:p>
+      <w:pPr>
+        <w:rPr>
+          <w:rFonts w:ascii="Times New Roman" w:hAnsi="Times New Roman" w:cs="Times New Roman"/>
+          <w:sz w:val="28"/>
+          <w:szCs w:val="28"/>
+        </w:rPr>
+      </w:pPr>
+      <w:r>
+        <w:rPr>
+          <w:rFonts w:ascii="Times New Roman" w:hAnsi="Times New Roman" w:cs="Times New Roman"/>
+          <w:sz w:val="28"/>
+          <w:szCs w:val="28"/>
+        </w:rPr>
+        <w:t>Current Problems:</w:t>
+      </w:r>
+    </w:p>
+    <w:p>
+      <w:pPr>
+        <w:pStyle w:val="ListParagraph"/>
+        <w:numPr>
+          <w:ilvl w:val="0"/>
+          <w:numId w:val="17"/>
+        </w:numPr>
+        <w:rPr>
+          <w:rFonts w:ascii="Times New Roman" w:hAnsi="Times New Roman" w:cs="Times New Roman"/>
+        </w:rPr>
+      </w:pPr>
+      <w:r>
+        <w:rPr>
+          <w:rFonts w:ascii="Times New Roman" w:hAnsi="Times New Roman" w:cs="Times New Roman"/>
+        </w:rPr>
+        <w:t xml:space="preserve">disconnect somewhere between steps 3 and 4... we have </w:t>
+      </w:r>
+      <w:r>
+        <w:rPr>
+          <w:rFonts w:ascii="Times New Roman" w:hAnsi="Times New Roman" w:cs="Times New Roman"/>
+        </w:rPr>
+        <w:t>variances,</w:t>
+      </w:r>
+      <w:r>
+        <w:rPr>
+          <w:rFonts w:ascii="Times New Roman" w:hAnsi="Times New Roman" w:cs="Times New Roman"/>
+        </w:rPr>
+        <w:t xml:space="preserve"> but </w:t>
+      </w:r>
+      <w:r>
+        <w:rPr>
+          <w:rFonts w:ascii="Times New Roman" w:hAnsi="Times New Roman" w:cs="Times New Roman"/>
+        </w:rPr>
+        <w:t xml:space="preserve">the </w:t>
+      </w:r>
+      <w:r>
+        <w:rPr>
+          <w:rFonts w:ascii="Times New Roman" w:hAnsi="Times New Roman" w:cs="Times New Roman"/>
+        </w:rPr>
+        <w:t>moments are not coming out right</w:t>
+      </w:r>
+    </w:p>
+    <w:p>
+      <w:pPr>
+        <w:rPr>
+          <w:rFonts w:ascii="Times New Roman" w:hAnsi="Times New Roman" w:cs="Times New Roman"/>
+          <w:sz w:val="28"/>
+          <w:szCs w:val="28"/>
+        </w:rPr>
+      </w:pPr>
+      <w:r>
+        <w:rPr>
+          <w:rFonts w:ascii="Times New Roman" w:hAnsi="Times New Roman" w:cs="Times New Roman"/>
+          <w:sz w:val="28"/>
+          <w:szCs w:val="28"/>
+        </w:rPr>
+        <w:t>Functions</w:t>
+      </w:r>
+      <w:r>
+        <w:rPr>
+          <w:rFonts w:ascii="Times New Roman" w:hAnsi="Times New Roman" w:cs="Times New Roman"/>
+          <w:sz w:val="28"/>
+          <w:szCs w:val="28"/>
+        </w:rPr>
+        <w:t xml:space="preserve"> in </w:t>
+      </w:r>
+      <w:proofErr w:type="spellStart"/>
+      <w:r>
+        <w:rPr>
+          <w:rFonts w:ascii="Times New Roman" w:hAnsi="Times New Roman" w:cs="Times New Roman"/>
+          <w:sz w:val="28"/>
+          <w:szCs w:val="28"/>
+        </w:rPr>
+        <w:t>functions_moments</w:t>
+      </w:r>
+      <w:proofErr w:type="spellEnd"/>
+      <w:r>
+        <w:rPr>
+          <w:rFonts w:ascii="Times New Roman" w:hAnsi="Times New Roman" w:cs="Times New Roman"/>
+          <w:sz w:val="28"/>
+          <w:szCs w:val="28"/>
+        </w:rPr>
+        <w:t>:</w:t>
+      </w:r>
+    </w:p>
+    <w:p>
+      <w:pPr>
+        <w:rPr>
+          <w:rFonts w:ascii="Times New Roman" w:hAnsi="Times New Roman" w:cs="Times New Roman"/>
+          <w:sz w:val="28"/>
+          <w:szCs w:val="28"/>
+        </w:rPr>
+      </w:pPr>
+      <w:proofErr w:type="spellStart"/>
+      <w:r>
+        <w:rPr>
+          <w:rFonts w:ascii="Times New Roman" w:hAnsi="Times New Roman" w:cs="Times New Roman"/>
+          <w:sz w:val="28"/>
+          <w:szCs w:val="28"/>
+        </w:rPr>
+        <w:t>build_OR_</w:t>
+      </w:r>
+      <w:proofErr w:type="gramStart"/>
+      <w:r>
+        <w:rPr>
+          <w:rFonts w:ascii="Times New Roman" w:hAnsi="Times New Roman" w:cs="Times New Roman"/>
+          <w:sz w:val="28"/>
+          <w:szCs w:val="28"/>
+        </w:rPr>
+        <w:t>scenarios</w:t>
+      </w:r>
+      <w:proofErr w:type="spellEnd"/>
+      <w:r>
+        <w:rPr>
+          <w:rFonts w:ascii="Times New Roman" w:hAnsi="Times New Roman" w:cs="Times New Roman"/>
+          <w:sz w:val="28"/>
+          <w:szCs w:val="28"/>
+        </w:rPr>
+        <w:t>(</w:t>
+      </w:r>
+      <w:proofErr w:type="gramEnd"/>
+      <w:r>
+        <w:rPr>
+          <w:rFonts w:ascii="Times New Roman" w:hAnsi="Times New Roman" w:cs="Times New Roman"/>
+          <w:sz w:val="28"/>
+          <w:szCs w:val="28"/>
+        </w:rPr>
+        <w:t>)</w:t>
+      </w:r>
+    </w:p>
+    <w:p>
+      <w:pPr>
+        <w:rPr>
+          <w:rFonts w:ascii="Times New Roman" w:hAnsi="Times New Roman" w:cs="Times New Roman"/>
+          <w:sz w:val="28"/>
+          <w:szCs w:val="28"/>
+        </w:rPr>
+      </w:pPr>
+      <w:proofErr w:type="spellStart"/>
+      <w:r>
+        <w:rPr>
+          <w:rFonts w:ascii="Times New Roman" w:hAnsi="Times New Roman" w:cs="Times New Roman"/>
+          <w:sz w:val="28"/>
+          <w:szCs w:val="28"/>
+        </w:rPr>
+        <w:t>OR_scenario_to_</w:t>
+      </w:r>
+      <w:proofErr w:type="gramStart"/>
+      <w:r>
+        <w:rPr>
+          <w:rFonts w:ascii="Times New Roman" w:hAnsi="Times New Roman" w:cs="Times New Roman"/>
+          <w:sz w:val="28"/>
+          <w:szCs w:val="28"/>
+        </w:rPr>
+        <w:t>RMH</w:t>
+      </w:r>
+      <w:proofErr w:type="spellEnd"/>
+      <w:r>
+        <w:rPr>
+          <w:rFonts w:ascii="Times New Roman" w:hAnsi="Times New Roman" w:cs="Times New Roman"/>
+          <w:sz w:val="28"/>
+          <w:szCs w:val="28"/>
+        </w:rPr>
+        <w:t>(</w:t>
+      </w:r>
+      <w:proofErr w:type="gramEnd"/>
+      <w:r>
+        <w:rPr>
+          <w:rFonts w:ascii="Times New Roman" w:hAnsi="Times New Roman" w:cs="Times New Roman"/>
+          <w:sz w:val="28"/>
+          <w:szCs w:val="28"/>
+        </w:rPr>
+        <w:t>)</w:t>
+      </w:r>
+    </w:p>
+    <w:p>
+      <w:pPr>
+        <w:rPr>
+          <w:rFonts w:ascii="Times New Roman" w:hAnsi="Times New Roman" w:cs="Times New Roman"/>
+          <w:sz w:val="28"/>
+          <w:szCs w:val="28"/>
+        </w:rPr>
+      </w:pPr>
+      <w:proofErr w:type="spellStart"/>
+      <w:r>
+        <w:rPr>
+          <w:rFonts w:ascii="Times New Roman" w:hAnsi="Times New Roman" w:cs="Times New Roman"/>
+          <w:sz w:val="28"/>
+          <w:szCs w:val="28"/>
+        </w:rPr>
+        <w:t>build_sigma_</w:t>
+      </w:r>
+      <w:proofErr w:type="gramStart"/>
+      <w:r>
+        <w:rPr>
+          <w:rFonts w:ascii="Times New Roman" w:hAnsi="Times New Roman" w:cs="Times New Roman"/>
+          <w:sz w:val="28"/>
+          <w:szCs w:val="28"/>
+        </w:rPr>
+        <w:t>sums</w:t>
+      </w:r>
+      <w:proofErr w:type="spellEnd"/>
+      <w:r>
+        <w:rPr>
+          <w:rFonts w:ascii="Times New Roman" w:hAnsi="Times New Roman" w:cs="Times New Roman"/>
+          <w:sz w:val="28"/>
+          <w:szCs w:val="28"/>
+        </w:rPr>
+        <w:t>(</w:t>
+      </w:r>
+      <w:proofErr w:type="gramEnd"/>
+      <w:r>
+        <w:rPr>
+          <w:rFonts w:ascii="Times New Roman" w:hAnsi="Times New Roman" w:cs="Times New Roman"/>
+          <w:sz w:val="28"/>
+          <w:szCs w:val="28"/>
+        </w:rPr>
+        <w:t>)</w:t>
+      </w:r>
+    </w:p>
+    <w:p>
+      <w:pPr>
+        <w:rPr>
+          <w:rFonts w:ascii="Times New Roman" w:hAnsi="Times New Roman" w:cs="Times New Roman"/>
+          <w:sz w:val="28"/>
+          <w:szCs w:val="28"/>
+        </w:rPr>
+      </w:pPr>
+      <w:proofErr w:type="spellStart"/>
+      <w:r>
+        <w:rPr>
+          <w:rFonts w:ascii="Times New Roman" w:hAnsi="Times New Roman" w:cs="Times New Roman"/>
+          <w:sz w:val="28"/>
+          <w:szCs w:val="28"/>
+        </w:rPr>
+        <w:t>coeff_</w:t>
+      </w:r>
+      <w:proofErr w:type="gramStart"/>
+      <w:r>
+        <w:rPr>
+          <w:rFonts w:ascii="Times New Roman" w:hAnsi="Times New Roman" w:cs="Times New Roman"/>
+          <w:sz w:val="28"/>
+          <w:szCs w:val="28"/>
+        </w:rPr>
+        <w:t>vector</w:t>
+      </w:r>
+      <w:proofErr w:type="spellEnd"/>
+      <w:r>
+        <w:rPr>
+          <w:rFonts w:ascii="Times New Roman" w:hAnsi="Times New Roman" w:cs="Times New Roman"/>
+          <w:sz w:val="28"/>
+          <w:szCs w:val="28"/>
+        </w:rPr>
+        <w:t>(</w:t>
+      </w:r>
+      <w:proofErr w:type="gramEnd"/>
+      <w:r>
+        <w:rPr>
+          <w:rFonts w:ascii="Times New Roman" w:hAnsi="Times New Roman" w:cs="Times New Roman"/>
+          <w:sz w:val="28"/>
+          <w:szCs w:val="28"/>
+        </w:rPr>
+        <w:t>)</w:t>
+      </w:r>
+    </w:p>
+    <w:p>
+      <w:pPr>
+        <w:rPr>
+          <w:rFonts w:ascii="Times New Roman" w:hAnsi="Times New Roman" w:cs="Times New Roman"/>
+          <w:sz w:val="28"/>
+          <w:szCs w:val="28"/>
+        </w:rPr>
+      </w:pPr>
+      <w:proofErr w:type="spellStart"/>
+      <w:r>
+        <w:rPr>
+          <w:rFonts w:ascii="Times New Roman" w:hAnsi="Times New Roman" w:cs="Times New Roman"/>
+          <w:sz w:val="28"/>
+          <w:szCs w:val="28"/>
+        </w:rPr>
+        <w:t>expected_</w:t>
+      </w:r>
+      <w:proofErr w:type="gramStart"/>
+      <w:r>
+        <w:rPr>
+          <w:rFonts w:ascii="Times New Roman" w:hAnsi="Times New Roman" w:cs="Times New Roman"/>
+          <w:sz w:val="28"/>
+          <w:szCs w:val="28"/>
+        </w:rPr>
+        <w:t>auc</w:t>
+      </w:r>
+      <w:proofErr w:type="spellEnd"/>
+      <w:r>
+        <w:rPr>
+          <w:rFonts w:ascii="Times New Roman" w:hAnsi="Times New Roman" w:cs="Times New Roman"/>
+          <w:sz w:val="28"/>
+          <w:szCs w:val="28"/>
+        </w:rPr>
+        <w:t>(</w:t>
+      </w:r>
+      <w:proofErr w:type="gramEnd"/>
+      <w:r>
+        <w:rPr>
+          <w:rFonts w:ascii="Times New Roman" w:hAnsi="Times New Roman" w:cs="Times New Roman"/>
+          <w:sz w:val="28"/>
+          <w:szCs w:val="28"/>
+        </w:rPr>
+        <w:t>)</w:t>
+      </w:r>
+    </w:p>
+    <w:p>
+      <w:pPr>
+        <w:rPr>
+          <w:rFonts w:ascii="Times New Roman" w:hAnsi="Times New Roman" w:cs="Times New Roman"/>
+          <w:sz w:val="28"/>
+          <w:szCs w:val="28"/>
+        </w:rPr>
+      </w:pPr>
+      <w:proofErr w:type="spellStart"/>
+      <w:r>
+        <w:rPr>
+          <w:rFonts w:ascii="Times New Roman" w:hAnsi="Times New Roman" w:cs="Times New Roman"/>
+          <w:sz w:val="28"/>
+          <w:szCs w:val="28"/>
+        </w:rPr>
+        <w:t>midpoint_</w:t>
+      </w:r>
+      <w:proofErr w:type="gramStart"/>
+      <w:r>
+        <w:rPr>
+          <w:rFonts w:ascii="Times New Roman" w:hAnsi="Times New Roman" w:cs="Times New Roman"/>
+          <w:sz w:val="28"/>
+          <w:szCs w:val="28"/>
+        </w:rPr>
+        <w:t>integral</w:t>
+      </w:r>
+      <w:proofErr w:type="spellEnd"/>
+      <w:r>
+        <w:rPr>
+          <w:rFonts w:ascii="Times New Roman" w:hAnsi="Times New Roman" w:cs="Times New Roman"/>
+          <w:sz w:val="28"/>
+          <w:szCs w:val="28"/>
+        </w:rPr>
+        <w:t>(</w:t>
+      </w:r>
+      <w:proofErr w:type="gramEnd"/>
+      <w:r>
+        <w:rPr>
+          <w:rFonts w:ascii="Times New Roman" w:hAnsi="Times New Roman" w:cs="Times New Roman"/>
+          <w:sz w:val="28"/>
+          <w:szCs w:val="28"/>
+        </w:rPr>
+        <w:t>)</w:t>
+      </w:r>
+    </w:p>
+    <w:p>
+      <w:pPr>
+        <w:rPr>
+          <w:rFonts w:ascii="Times New Roman" w:hAnsi="Times New Roman" w:cs="Times New Roman"/>
+          <w:sz w:val="28"/>
+          <w:szCs w:val="28"/>
+        </w:rPr>
+      </w:pPr>
+      <w:proofErr w:type="spellStart"/>
+      <w:r>
+        <w:rPr>
+          <w:rFonts w:ascii="Times New Roman" w:hAnsi="Times New Roman" w:cs="Times New Roman"/>
+          <w:sz w:val="28"/>
+          <w:szCs w:val="28"/>
+        </w:rPr>
+        <w:t>moment_single_</w:t>
+      </w:r>
+      <w:proofErr w:type="gramStart"/>
+      <w:r>
+        <w:rPr>
+          <w:rFonts w:ascii="Times New Roman" w:hAnsi="Times New Roman" w:cs="Times New Roman"/>
+          <w:sz w:val="28"/>
+          <w:szCs w:val="28"/>
+        </w:rPr>
+        <w:t>l</w:t>
+      </w:r>
+      <w:proofErr w:type="spellEnd"/>
+      <w:r>
+        <w:rPr>
+          <w:rFonts w:ascii="Times New Roman" w:hAnsi="Times New Roman" w:cs="Times New Roman"/>
+          <w:sz w:val="28"/>
+          <w:szCs w:val="28"/>
+        </w:rPr>
+        <w:t>(</w:t>
+      </w:r>
+      <w:proofErr w:type="gramEnd"/>
+      <w:r>
+        <w:rPr>
+          <w:rFonts w:ascii="Times New Roman" w:hAnsi="Times New Roman" w:cs="Times New Roman"/>
+          <w:sz w:val="28"/>
+          <w:szCs w:val="28"/>
+        </w:rPr>
+        <w:t>)</w:t>
+      </w:r>
+    </w:p>
+    <w:p>
+      <w:pPr>
+        <w:rPr>
+          <w:rFonts w:ascii="Times New Roman" w:hAnsi="Times New Roman" w:cs="Times New Roman"/>
+          <w:sz w:val="28"/>
+          <w:szCs w:val="28"/>
+        </w:rPr>
+      </w:pPr>
+      <w:proofErr w:type="spellStart"/>
+      <w:r>
+        <w:rPr>
+          <w:rFonts w:ascii="Times New Roman" w:hAnsi="Times New Roman" w:cs="Times New Roman"/>
+          <w:sz w:val="28"/>
+          <w:szCs w:val="28"/>
+        </w:rPr>
+        <w:lastRenderedPageBreak/>
+        <w:t>moment_cross_</w:t>
+      </w:r>
+      <w:proofErr w:type="gramStart"/>
+      <w:r>
+        <w:rPr>
+          <w:rFonts w:ascii="Times New Roman" w:hAnsi="Times New Roman" w:cs="Times New Roman"/>
+          <w:sz w:val="28"/>
+          <w:szCs w:val="28"/>
+        </w:rPr>
+        <w:t>l</w:t>
+      </w:r>
+      <w:proofErr w:type="spellEnd"/>
+      <w:r>
+        <w:rPr>
+          <w:rFonts w:ascii="Times New Roman" w:hAnsi="Times New Roman" w:cs="Times New Roman"/>
+          <w:sz w:val="28"/>
+          <w:szCs w:val="28"/>
+        </w:rPr>
+        <w:t>(</w:t>
+      </w:r>
+      <w:proofErr w:type="gramEnd"/>
+      <w:r>
+        <w:rPr>
+          <w:rFonts w:ascii="Times New Roman" w:hAnsi="Times New Roman" w:cs="Times New Roman"/>
+          <w:sz w:val="28"/>
+          <w:szCs w:val="28"/>
+        </w:rPr>
+        <w:t>)</w:t>
+      </w:r>
+    </w:p>
+    <w:p>
+      <w:pPr>
+        <w:rPr>
+          <w:rFonts w:ascii="Times New Roman" w:hAnsi="Times New Roman" w:cs="Times New Roman"/>
+          <w:sz w:val="28"/>
+          <w:szCs w:val="28"/>
+        </w:rPr>
+      </w:pPr>
+      <w:proofErr w:type="spellStart"/>
+      <w:r>
+        <w:rPr>
+          <w:rFonts w:ascii="Times New Roman" w:hAnsi="Times New Roman" w:cs="Times New Roman"/>
+          <w:sz w:val="28"/>
+          <w:szCs w:val="28"/>
+        </w:rPr>
+        <w:t>moments_</w:t>
+      </w:r>
+      <w:proofErr w:type="gramStart"/>
+      <w:r>
+        <w:rPr>
+          <w:rFonts w:ascii="Times New Roman" w:hAnsi="Times New Roman" w:cs="Times New Roman"/>
+          <w:sz w:val="28"/>
+          <w:szCs w:val="28"/>
+        </w:rPr>
+        <w:t>single</w:t>
+      </w:r>
+      <w:proofErr w:type="spellEnd"/>
+      <w:r>
+        <w:rPr>
+          <w:rFonts w:ascii="Times New Roman" w:hAnsi="Times New Roman" w:cs="Times New Roman"/>
+          <w:sz w:val="28"/>
+          <w:szCs w:val="28"/>
+        </w:rPr>
+        <w:t>(</w:t>
+      </w:r>
+      <w:proofErr w:type="gramEnd"/>
+      <w:r>
+        <w:rPr>
+          <w:rFonts w:ascii="Times New Roman" w:hAnsi="Times New Roman" w:cs="Times New Roman"/>
+          <w:sz w:val="28"/>
+          <w:szCs w:val="28"/>
+        </w:rPr>
+        <w:t>)</w:t>
+      </w:r>
+    </w:p>
+    <w:p>
+      <w:pPr>
+        <w:rPr>
+          <w:rFonts w:ascii="Times New Roman" w:hAnsi="Times New Roman" w:cs="Times New Roman"/>
+          <w:sz w:val="28"/>
+          <w:szCs w:val="28"/>
+        </w:rPr>
+      </w:pPr>
+      <w:proofErr w:type="spellStart"/>
+      <w:r>
+        <w:rPr>
+          <w:rFonts w:ascii="Times New Roman" w:hAnsi="Times New Roman" w:cs="Times New Roman"/>
+          <w:sz w:val="28"/>
+          <w:szCs w:val="28"/>
+        </w:rPr>
+        <w:t>moments_</w:t>
+      </w:r>
+      <w:proofErr w:type="gramStart"/>
+      <w:r>
+        <w:rPr>
+          <w:rFonts w:ascii="Times New Roman" w:hAnsi="Times New Roman" w:cs="Times New Roman"/>
+          <w:sz w:val="28"/>
+          <w:szCs w:val="28"/>
+        </w:rPr>
+        <w:t>cross</w:t>
+      </w:r>
+      <w:proofErr w:type="spellEnd"/>
+      <w:r>
+        <w:rPr>
+          <w:rFonts w:ascii="Times New Roman" w:hAnsi="Times New Roman" w:cs="Times New Roman"/>
+          <w:sz w:val="28"/>
+          <w:szCs w:val="28"/>
+        </w:rPr>
+        <w:t>(</w:t>
+      </w:r>
+      <w:proofErr w:type="gramEnd"/>
+      <w:r>
+        <w:rPr>
+          <w:rFonts w:ascii="Times New Roman" w:hAnsi="Times New Roman" w:cs="Times New Roman"/>
+          <w:sz w:val="28"/>
+          <w:szCs w:val="28"/>
+        </w:rPr>
+        <w:t>)</w:t>
+      </w:r>
+    </w:p>
+    <w:p>
+      <w:pPr>
+        <w:rPr>
+          <w:rFonts w:ascii="Times New Roman" w:hAnsi="Times New Roman" w:cs="Times New Roman"/>
+          <w:sz w:val="28"/>
+          <w:szCs w:val="28"/>
+        </w:rPr>
+      </w:pPr>
+      <w:proofErr w:type="spellStart"/>
+      <w:r>
+        <w:rPr>
+          <w:rFonts w:ascii="Times New Roman" w:hAnsi="Times New Roman" w:cs="Times New Roman"/>
+          <w:sz w:val="28"/>
+          <w:szCs w:val="28"/>
+        </w:rPr>
+        <w:t>compute_moments_</w:t>
+      </w:r>
+      <w:proofErr w:type="gramStart"/>
+      <w:r>
+        <w:rPr>
+          <w:rFonts w:ascii="Times New Roman" w:hAnsi="Times New Roman" w:cs="Times New Roman"/>
+          <w:sz w:val="28"/>
+          <w:szCs w:val="28"/>
+        </w:rPr>
+        <w:t>df</w:t>
+      </w:r>
+      <w:proofErr w:type="spellEnd"/>
+      <w:r>
+        <w:rPr>
+          <w:rFonts w:ascii="Times New Roman" w:hAnsi="Times New Roman" w:cs="Times New Roman"/>
+          <w:sz w:val="28"/>
+          <w:szCs w:val="28"/>
+        </w:rPr>
+        <w:t>(</w:t>
+      </w:r>
+      <w:proofErr w:type="gramEnd"/>
+      <w:r>
+        <w:rPr>
+          <w:rFonts w:ascii="Times New Roman" w:hAnsi="Times New Roman" w:cs="Times New Roman"/>
+          <w:sz w:val="28"/>
+          <w:szCs w:val="28"/>
+        </w:rPr>
+        <w:t>)</w:t>
+      </w:r>
+    </w:p>
+    <w:p>
+      <w:pPr>
+        <w:rPr>
+          <w:rFonts w:ascii="Times New Roman" w:hAnsi="Times New Roman" w:cs="Times New Roman"/>
+          <w:sz w:val="28"/>
+          <w:szCs w:val="28"/>
+        </w:rPr>
+      </w:pPr>
+      <w:r>
+        <w:rPr>
+          <w:rFonts w:ascii="Times New Roman" w:hAnsi="Times New Roman" w:cs="Times New Roman"/>
+          <w:sz w:val="28"/>
+          <w:szCs w:val="28"/>
+        </w:rPr>
+        <w:t>.</w:t>
+      </w:r>
+      <w:proofErr w:type="spellStart"/>
+      <w:r>
+        <w:rPr>
+          <w:rFonts w:ascii="Times New Roman" w:hAnsi="Times New Roman" w:cs="Times New Roman"/>
+          <w:sz w:val="28"/>
+          <w:szCs w:val="28"/>
+        </w:rPr>
+        <w:t>c_</w:t>
+      </w:r>
+      <w:proofErr w:type="gramStart"/>
+      <w:r>
+        <w:rPr>
+          <w:rFonts w:ascii="Times New Roman" w:hAnsi="Times New Roman" w:cs="Times New Roman"/>
+          <w:sz w:val="28"/>
+          <w:szCs w:val="28"/>
+        </w:rPr>
+        <w:t>coeffs</w:t>
+      </w:r>
+      <w:proofErr w:type="spellEnd"/>
+      <w:r>
+        <w:rPr>
+          <w:rFonts w:ascii="Times New Roman" w:hAnsi="Times New Roman" w:cs="Times New Roman"/>
+          <w:sz w:val="28"/>
+          <w:szCs w:val="28"/>
+        </w:rPr>
+        <w:t>(</w:t>
+      </w:r>
+      <w:proofErr w:type="gramEnd"/>
+      <w:r>
+        <w:rPr>
+          <w:rFonts w:ascii="Times New Roman" w:hAnsi="Times New Roman" w:cs="Times New Roman"/>
+          <w:sz w:val="28"/>
+          <w:szCs w:val="28"/>
+        </w:rPr>
+        <w:t>)</w:t>
+      </w:r>
+    </w:p>
+    <w:p>
+      <w:pPr>
+        <w:rPr>
+          <w:rFonts w:ascii="Times New Roman" w:hAnsi="Times New Roman" w:cs="Times New Roman"/>
+          <w:sz w:val="28"/>
+          <w:szCs w:val="28"/>
+        </w:rPr>
+      </w:pPr>
+      <w:proofErr w:type="spellStart"/>
+      <w:r>
+        <w:rPr>
+          <w:rFonts w:ascii="Times New Roman" w:hAnsi="Times New Roman" w:cs="Times New Roman"/>
+          <w:sz w:val="28"/>
+          <w:szCs w:val="28"/>
+        </w:rPr>
+        <w:t>delta_</w:t>
+      </w:r>
+      <w:proofErr w:type="gramStart"/>
+      <w:r>
+        <w:rPr>
+          <w:rFonts w:ascii="Times New Roman" w:hAnsi="Times New Roman" w:cs="Times New Roman"/>
+          <w:sz w:val="28"/>
+          <w:szCs w:val="28"/>
+        </w:rPr>
+        <w:t>moments</w:t>
+      </w:r>
+      <w:proofErr w:type="spellEnd"/>
+      <w:r>
+        <w:rPr>
+          <w:rFonts w:ascii="Times New Roman" w:hAnsi="Times New Roman" w:cs="Times New Roman"/>
+          <w:sz w:val="28"/>
+          <w:szCs w:val="28"/>
+        </w:rPr>
+        <w:t>(</w:t>
+      </w:r>
+      <w:proofErr w:type="gramEnd"/>
+      <w:r>
+        <w:rPr>
+          <w:rFonts w:ascii="Times New Roman" w:hAnsi="Times New Roman" w:cs="Times New Roman"/>
+          <w:sz w:val="28"/>
+          <w:szCs w:val="28"/>
+        </w:rPr>
+        <w:t>)</w:t>
+      </w:r>
+    </w:p>
+    <w:p>
+      <w:pPr>
+        <w:rPr>
+          <w:rFonts w:ascii="Times New Roman" w:hAnsi="Times New Roman" w:cs="Times New Roman"/>
+          <w:sz w:val="28"/>
+          <w:szCs w:val="28"/>
+        </w:rPr>
+      </w:pPr>
+      <w:proofErr w:type="spellStart"/>
+      <w:r>
+        <w:rPr>
+          <w:rFonts w:ascii="Times New Roman" w:hAnsi="Times New Roman" w:cs="Times New Roman"/>
+          <w:sz w:val="28"/>
+          <w:szCs w:val="28"/>
+        </w:rPr>
+        <w:t>VR_VC_</w:t>
+      </w:r>
+      <w:proofErr w:type="gramStart"/>
+      <w:r>
+        <w:rPr>
+          <w:rFonts w:ascii="Times New Roman" w:hAnsi="Times New Roman" w:cs="Times New Roman"/>
+          <w:sz w:val="28"/>
+          <w:szCs w:val="28"/>
+        </w:rPr>
+        <w:t>delta</w:t>
+      </w:r>
+      <w:proofErr w:type="spellEnd"/>
+      <w:r>
+        <w:rPr>
+          <w:rFonts w:ascii="Times New Roman" w:hAnsi="Times New Roman" w:cs="Times New Roman"/>
+          <w:sz w:val="28"/>
+          <w:szCs w:val="28"/>
+        </w:rPr>
+        <w:t>(</w:t>
+      </w:r>
+      <w:proofErr w:type="gramEnd"/>
+      <w:r>
+        <w:rPr>
+          <w:rFonts w:ascii="Times New Roman" w:hAnsi="Times New Roman" w:cs="Times New Roman"/>
+          <w:sz w:val="28"/>
+          <w:szCs w:val="28"/>
+        </w:rPr>
+        <w:t>)</w:t>
+      </w:r>
+    </w:p>
+    <w:p>
+      <w:pPr>
+        <w:rPr>
+          <w:rFonts w:ascii="Times New Roman" w:hAnsi="Times New Roman" w:cs="Times New Roman"/>
+          <w:sz w:val="28"/>
+          <w:szCs w:val="28"/>
+        </w:rPr>
+      </w:pPr>
+      <w:proofErr w:type="spellStart"/>
+      <w:r>
+        <w:rPr>
+          <w:rFonts w:ascii="Times New Roman" w:hAnsi="Times New Roman" w:cs="Times New Roman"/>
+          <w:sz w:val="28"/>
+          <w:szCs w:val="28"/>
+        </w:rPr>
+        <w:t>var_</w:t>
+      </w:r>
+      <w:proofErr w:type="gramStart"/>
+      <w:r>
+        <w:rPr>
+          <w:rFonts w:ascii="Times New Roman" w:hAnsi="Times New Roman" w:cs="Times New Roman"/>
+          <w:sz w:val="28"/>
+          <w:szCs w:val="28"/>
+        </w:rPr>
+        <w:t>deltaA</w:t>
+      </w:r>
+      <w:proofErr w:type="spellEnd"/>
+      <w:r>
+        <w:rPr>
+          <w:rFonts w:ascii="Times New Roman" w:hAnsi="Times New Roman" w:cs="Times New Roman"/>
+          <w:sz w:val="28"/>
+          <w:szCs w:val="28"/>
+        </w:rPr>
+        <w:t>(</w:t>
+      </w:r>
+      <w:proofErr w:type="gramEnd"/>
+      <w:r>
+        <w:rPr>
+          <w:rFonts w:ascii="Times New Roman" w:hAnsi="Times New Roman" w:cs="Times New Roman"/>
+          <w:sz w:val="28"/>
+          <w:szCs w:val="28"/>
+        </w:rPr>
+        <w:t>)</w:t>
+      </w:r>
+    </w:p>
+    <w:p>
+      <w:pPr>
+        <w:rPr>
+          <w:rFonts w:ascii="Times New Roman" w:hAnsi="Times New Roman" w:cs="Times New Roman"/>
+          <w:sz w:val="28"/>
+          <w:szCs w:val="28"/>
+        </w:rPr>
+      </w:pPr>
+      <w:proofErr w:type="spellStart"/>
+      <w:r>
+        <w:rPr>
+          <w:rFonts w:ascii="Times New Roman" w:hAnsi="Times New Roman" w:cs="Times New Roman"/>
+          <w:sz w:val="28"/>
+          <w:szCs w:val="28"/>
+        </w:rPr>
+        <w:t>power_two_</w:t>
+      </w:r>
+      <w:proofErr w:type="gramStart"/>
+      <w:r>
+        <w:rPr>
+          <w:rFonts w:ascii="Times New Roman" w:hAnsi="Times New Roman" w:cs="Times New Roman"/>
+          <w:sz w:val="28"/>
+          <w:szCs w:val="28"/>
+        </w:rPr>
+        <w:t>sided</w:t>
+      </w:r>
+      <w:proofErr w:type="spellEnd"/>
+      <w:r>
+        <w:rPr>
+          <w:rFonts w:ascii="Times New Roman" w:hAnsi="Times New Roman" w:cs="Times New Roman"/>
+          <w:sz w:val="28"/>
+          <w:szCs w:val="28"/>
+        </w:rPr>
+        <w:t>(</w:t>
+      </w:r>
+      <w:proofErr w:type="gramEnd"/>
+      <w:r>
+        <w:rPr>
+          <w:rFonts w:ascii="Times New Roman" w:hAnsi="Times New Roman" w:cs="Times New Roman"/>
+          <w:sz w:val="28"/>
+          <w:szCs w:val="28"/>
+        </w:rPr>
+        <w:t>)</w:t>
+      </w:r>
+    </w:p>
+    <w:p>
+      <w:pPr>
+        <w:rPr>
+          <w:rFonts w:ascii="Times New Roman" w:hAnsi="Times New Roman" w:cs="Times New Roman"/>
+          <w:sz w:val="28"/>
+          <w:szCs w:val="28"/>
+        </w:rPr>
+      </w:pPr>
+      <w:proofErr w:type="spellStart"/>
+      <w:r>
+        <w:rPr>
+          <w:rFonts w:ascii="Times New Roman" w:hAnsi="Times New Roman" w:cs="Times New Roman"/>
+          <w:sz w:val="28"/>
+          <w:szCs w:val="28"/>
+        </w:rPr>
+        <w:t>power_</w:t>
+      </w:r>
+      <w:proofErr w:type="gramStart"/>
+      <w:r>
+        <w:rPr>
+          <w:rFonts w:ascii="Times New Roman" w:hAnsi="Times New Roman" w:cs="Times New Roman"/>
+          <w:sz w:val="28"/>
+          <w:szCs w:val="28"/>
+        </w:rPr>
+        <w:t>noninferiority</w:t>
+      </w:r>
+      <w:proofErr w:type="spellEnd"/>
+      <w:r>
+        <w:rPr>
+          <w:rFonts w:ascii="Times New Roman" w:hAnsi="Times New Roman" w:cs="Times New Roman"/>
+          <w:sz w:val="28"/>
+          <w:szCs w:val="28"/>
+        </w:rPr>
+        <w:t>(</w:t>
+      </w:r>
+      <w:proofErr w:type="gramEnd"/>
+      <w:r>
+        <w:rPr>
+          <w:rFonts w:ascii="Times New Roman" w:hAnsi="Times New Roman" w:cs="Times New Roman"/>
+          <w:sz w:val="28"/>
+          <w:szCs w:val="28"/>
+        </w:rPr>
+        <w:t>)</w:t>
+      </w:r>
+    </w:p>
+    <w:p>
+      <w:pPr>
+        <w:rPr>
+          <w:rFonts w:ascii="Times New Roman" w:hAnsi="Times New Roman" w:cs="Times New Roman"/>
+          <w:sz w:val="28"/>
+          <w:szCs w:val="28"/>
+        </w:rPr>
+      </w:pPr>
+      <w:proofErr w:type="spellStart"/>
+      <w:r>
+        <w:rPr>
+          <w:rFonts w:ascii="Times New Roman" w:hAnsi="Times New Roman" w:cs="Times New Roman"/>
+          <w:sz w:val="28"/>
+          <w:szCs w:val="28"/>
+        </w:rPr>
+        <w:t>evaluate_power_</w:t>
+      </w:r>
+      <w:proofErr w:type="gramStart"/>
+      <w:r>
+        <w:rPr>
+          <w:rFonts w:ascii="Times New Roman" w:hAnsi="Times New Roman" w:cs="Times New Roman"/>
+          <w:sz w:val="28"/>
+          <w:szCs w:val="28"/>
+        </w:rPr>
+        <w:t>all</w:t>
+      </w:r>
+      <w:proofErr w:type="spellEnd"/>
+      <w:r>
+        <w:rPr>
+          <w:rFonts w:ascii="Times New Roman" w:hAnsi="Times New Roman" w:cs="Times New Roman"/>
+          <w:sz w:val="28"/>
+          <w:szCs w:val="28"/>
+        </w:rPr>
+        <w:t>(</w:t>
+      </w:r>
+      <w:proofErr w:type="gramEnd"/>
+      <w:r>
+        <w:rPr>
+          <w:rFonts w:ascii="Times New Roman" w:hAnsi="Times New Roman" w:cs="Times New Roman"/>
+          <w:sz w:val="28"/>
+          <w:szCs w:val="28"/>
+        </w:rPr>
+        <w:t>)</w:t>
+      </w:r>
+    </w:p>
+    <w:p>
+      <w:pPr>
+        <w:rPr>
+          <w:rFonts w:ascii="Times New Roman" w:hAnsi="Times New Roman" w:cs="Times New Roman"/>
+          <w:sz w:val="28"/>
+          <w:szCs w:val="28"/>
+        </w:rPr>
+      </w:pPr>
+      <w:proofErr w:type="spellStart"/>
+      <w:r>
+        <w:rPr>
+          <w:rFonts w:ascii="Times New Roman" w:hAnsi="Times New Roman" w:cs="Times New Roman"/>
+          <w:sz w:val="28"/>
+          <w:szCs w:val="28"/>
+        </w:rPr>
+        <w:t>power_two_sided_</w:t>
+      </w:r>
+      <w:proofErr w:type="gramStart"/>
+      <w:r>
+        <w:rPr>
+          <w:rFonts w:ascii="Times New Roman" w:hAnsi="Times New Roman" w:cs="Times New Roman"/>
+          <w:sz w:val="28"/>
+          <w:szCs w:val="28"/>
+        </w:rPr>
+        <w:t>check</w:t>
+      </w:r>
+      <w:proofErr w:type="spellEnd"/>
+      <w:r>
+        <w:rPr>
+          <w:rFonts w:ascii="Times New Roman" w:hAnsi="Times New Roman" w:cs="Times New Roman"/>
+          <w:sz w:val="28"/>
+          <w:szCs w:val="28"/>
+        </w:rPr>
+        <w:t>(</w:t>
+      </w:r>
+      <w:proofErr w:type="gramEnd"/>
+      <w:r>
+        <w:rPr>
+          <w:rFonts w:ascii="Times New Roman" w:hAnsi="Times New Roman" w:cs="Times New Roman"/>
+          <w:sz w:val="28"/>
+          <w:szCs w:val="28"/>
+        </w:rPr>
+        <w:t>)</w:t>
+      </w:r>
+    </w:p>
+    <w:p>
+      <w:pPr>
+        <w:rPr>
+          <w:rFonts w:ascii="Times New Roman" w:hAnsi="Times New Roman" w:cs="Times New Roman"/>
+          <w:sz w:val="28"/>
+          <w:szCs w:val="28"/>
+        </w:rPr>
+      </w:pPr>
+      <w:proofErr w:type="spellStart"/>
+      <w:r>
+        <w:rPr>
+          <w:rFonts w:ascii="Times New Roman" w:hAnsi="Times New Roman" w:cs="Times New Roman"/>
+          <w:sz w:val="28"/>
+          <w:szCs w:val="28"/>
+        </w:rPr>
+        <w:t>evaluate_power_</w:t>
+      </w:r>
+      <w:proofErr w:type="gramStart"/>
+      <w:r>
+        <w:rPr>
+          <w:rFonts w:ascii="Times New Roman" w:hAnsi="Times New Roman" w:cs="Times New Roman"/>
+          <w:sz w:val="28"/>
+          <w:szCs w:val="28"/>
+        </w:rPr>
+        <w:t>check</w:t>
+      </w:r>
+      <w:proofErr w:type="spellEnd"/>
+      <w:r>
+        <w:rPr>
+          <w:rFonts w:ascii="Times New Roman" w:hAnsi="Times New Roman" w:cs="Times New Roman"/>
+          <w:sz w:val="28"/>
+          <w:szCs w:val="28"/>
+        </w:rPr>
+        <w:t>(</w:t>
+      </w:r>
+      <w:proofErr w:type="gramEnd"/>
+      <w:r>
+        <w:rPr>
+          <w:rFonts w:ascii="Times New Roman" w:hAnsi="Times New Roman" w:cs="Times New Roman"/>
+          <w:sz w:val="28"/>
+          <w:szCs w:val="28"/>
+        </w:rPr>
+        <w:t>)</w:t>
+      </w:r>
+    </w:p>
+    <w:p>
+      <w:pPr>
+        <w:rPr>
+          <w:rFonts w:ascii="Times New Roman" w:hAnsi="Times New Roman" w:cs="Times New Roman"/>
+          <w:sz w:val="28"/>
+          <w:szCs w:val="28"/>
+        </w:rPr>
+      </w:pPr>
+      <w:proofErr w:type="spellStart"/>
+      <w:r>
+        <w:rPr>
+          <w:rFonts w:ascii="Times New Roman" w:hAnsi="Times New Roman" w:cs="Times New Roman"/>
+          <w:sz w:val="28"/>
+          <w:szCs w:val="28"/>
+        </w:rPr>
+        <w:t>evaluate_power_</w:t>
+      </w:r>
+      <w:proofErr w:type="gramStart"/>
+      <w:r>
+        <w:rPr>
+          <w:rFonts w:ascii="Times New Roman" w:hAnsi="Times New Roman" w:cs="Times New Roman"/>
+          <w:sz w:val="28"/>
+          <w:szCs w:val="28"/>
+        </w:rPr>
+        <w:t>new</w:t>
+      </w:r>
+      <w:proofErr w:type="spellEnd"/>
+      <w:r>
+        <w:rPr>
+          <w:rFonts w:ascii="Times New Roman" w:hAnsi="Times New Roman" w:cs="Times New Roman"/>
+          <w:sz w:val="28"/>
+          <w:szCs w:val="28"/>
+        </w:rPr>
+        <w:t>(</w:t>
+      </w:r>
+      <w:proofErr w:type="gramEnd"/>
+      <w:r>
+        <w:rPr>
+          <w:rFonts w:ascii="Times New Roman" w:hAnsi="Times New Roman" w:cs="Times New Roman"/>
+          <w:sz w:val="28"/>
+          <w:szCs w:val="28"/>
+        </w:rPr>
+        <w:t>) #will probably remove this one</w:t>
+      </w:r>
+    </w:p>
+    <w:p>
+      <w:pPr>
+        <w:rPr>
+          <w:rFonts w:ascii="Times New Roman" w:hAnsi="Times New Roman" w:cs="Times New Roman"/>
+          <w:sz w:val="28"/>
+          <w:szCs w:val="28"/>
+        </w:rPr>
+      </w:pPr>
+      <w:proofErr w:type="spellStart"/>
+      <w:r>
+        <w:rPr>
+          <w:rFonts w:ascii="Times New Roman" w:hAnsi="Times New Roman" w:cs="Times New Roman"/>
+          <w:sz w:val="28"/>
+          <w:szCs w:val="28"/>
+        </w:rPr>
+        <w:t>convert_to_</w:t>
+      </w:r>
+      <w:proofErr w:type="gramStart"/>
+      <w:r>
+        <w:rPr>
+          <w:rFonts w:ascii="Times New Roman" w:hAnsi="Times New Roman" w:cs="Times New Roman"/>
+          <w:sz w:val="28"/>
+          <w:szCs w:val="28"/>
+        </w:rPr>
+        <w:t>OR</w:t>
+      </w:r>
+      <w:proofErr w:type="spellEnd"/>
+      <w:r>
+        <w:rPr>
+          <w:rFonts w:ascii="Times New Roman" w:hAnsi="Times New Roman" w:cs="Times New Roman"/>
+          <w:sz w:val="28"/>
+          <w:szCs w:val="28"/>
+        </w:rPr>
+        <w:t>(</w:t>
+      </w:r>
+      <w:proofErr w:type="gramEnd"/>
+      <w:r>
+        <w:rPr>
+          <w:rFonts w:ascii="Times New Roman" w:hAnsi="Times New Roman" w:cs="Times New Roman"/>
+          <w:sz w:val="28"/>
+          <w:szCs w:val="28"/>
+        </w:rPr>
+        <w:t>)</w:t>
+      </w:r>
+    </w:p>
+    <w:p>
+      <w:pPr>
+        <w:rPr>
+          <w:rFonts w:ascii="Times New Roman" w:hAnsi="Times New Roman" w:cs="Times New Roman"/>
+          <w:sz w:val="28"/>
+          <w:szCs w:val="28"/>
+        </w:rPr>
+      </w:pPr>
+      <w:proofErr w:type="spellStart"/>
+      <w:r>
+        <w:rPr>
+          <w:rFonts w:ascii="Times New Roman" w:hAnsi="Times New Roman" w:cs="Times New Roman"/>
+          <w:sz w:val="28"/>
+          <w:szCs w:val="28"/>
+        </w:rPr>
+        <w:t>uniroot_case_</w:t>
+      </w:r>
+      <w:proofErr w:type="gramStart"/>
+      <w:r>
+        <w:rPr>
+          <w:rFonts w:ascii="Times New Roman" w:hAnsi="Times New Roman" w:cs="Times New Roman"/>
+          <w:sz w:val="28"/>
+          <w:szCs w:val="28"/>
+        </w:rPr>
+        <w:t>ss</w:t>
+      </w:r>
+      <w:proofErr w:type="spellEnd"/>
+      <w:r>
+        <w:rPr>
+          <w:rFonts w:ascii="Times New Roman" w:hAnsi="Times New Roman" w:cs="Times New Roman"/>
+          <w:sz w:val="28"/>
+          <w:szCs w:val="28"/>
+        </w:rPr>
+        <w:t>(</w:t>
+      </w:r>
+      <w:proofErr w:type="gramEnd"/>
+      <w:r>
+        <w:rPr>
+          <w:rFonts w:ascii="Times New Roman" w:hAnsi="Times New Roman" w:cs="Times New Roman"/>
+          <w:sz w:val="28"/>
+          <w:szCs w:val="28"/>
+        </w:rPr>
+        <w:t>)</w:t>
+      </w:r>
+    </w:p>
+    <w:p>
+      <w:pPr>
+        <w:rPr>
+          <w:rFonts w:ascii="Times New Roman" w:hAnsi="Times New Roman" w:cs="Times New Roman"/>
+          <w:sz w:val="28"/>
+          <w:szCs w:val="28"/>
+        </w:rPr>
+      </w:pPr>
+      <w:proofErr w:type="spellStart"/>
+      <w:r>
+        <w:rPr>
+          <w:rFonts w:ascii="Times New Roman" w:hAnsi="Times New Roman" w:cs="Times New Roman"/>
+          <w:sz w:val="28"/>
+          <w:szCs w:val="28"/>
+        </w:rPr>
+        <w:t>mrmc_</w:t>
+      </w:r>
+      <w:proofErr w:type="gramStart"/>
+      <w:r>
+        <w:rPr>
+          <w:rFonts w:ascii="Times New Roman" w:hAnsi="Times New Roman" w:cs="Times New Roman"/>
+          <w:sz w:val="28"/>
+          <w:szCs w:val="28"/>
+        </w:rPr>
+        <w:t>ss</w:t>
+      </w:r>
+      <w:proofErr w:type="spellEnd"/>
+      <w:r>
+        <w:rPr>
+          <w:rFonts w:ascii="Times New Roman" w:hAnsi="Times New Roman" w:cs="Times New Roman"/>
+          <w:sz w:val="28"/>
+          <w:szCs w:val="28"/>
+        </w:rPr>
+        <w:t>(</w:t>
+      </w:r>
+      <w:proofErr w:type="gramEnd"/>
+      <w:r>
+        <w:rPr>
+          <w:rFonts w:ascii="Times New Roman" w:hAnsi="Times New Roman" w:cs="Times New Roman"/>
+          <w:sz w:val="28"/>
+          <w:szCs w:val="28"/>
+        </w:rPr>
+        <w:t>)</w:t>
       </w:r>
     </w:p>
     <w:p>
@@ -2838,6 +4065,119 @@
     </w:lvl>
   </w:abstractNum>
   <w:abstractNum w:abstractNumId="12" w15:restartNumberingAfterBreak="0">
+    <w:nsid w:val="5A6D4368"/>
+    <w:multiLevelType w:val="hybridMultilevel"/>
+    <w:tmpl w:val="5BB46170"/>
+    <w:lvl w:ilvl="0" w:tplc="04090001">
+      <w:start w:val="1"/>
+      <w:numFmt w:val="bullet"/>
+      <w:lvlText w:val=""/>
+      <w:lvlJc w:val="left"/>
+      <w:pPr>
+        <w:ind w:left="720" w:hanging="360"/>
+      </w:pPr>
+      <w:rPr>
+        <w:rFonts w:ascii="Symbol" w:hAnsi="Symbol" w:hint="default"/>
+      </w:rPr>
+    </w:lvl>
+    <w:lvl w:ilvl="1" w:tplc="04090003" w:tentative="1">
+      <w:start w:val="1"/>
+      <w:numFmt w:val="bullet"/>
+      <w:lvlText w:val="o"/>
+      <w:lvlJc w:val="left"/>
+      <w:pPr>
+        <w:ind w:left="1440" w:hanging="360"/>
+      </w:pPr>
+      <w:rPr>
+        <w:rFonts w:ascii="Courier New" w:hAnsi="Courier New" w:cs="Courier New" w:hint="default"/>
+      </w:rPr>
+    </w:lvl>
+    <w:lvl w:ilvl="2" w:tplc="04090005" w:tentative="1">
+      <w:start w:val="1"/>
+      <w:numFmt w:val="bullet"/>
+      <w:lvlText w:val=""/>
+      <w:lvlJc w:val="left"/>
+      <w:pPr>
+        <w:ind w:left="2160" w:hanging="360"/>
+      </w:pPr>
+      <w:rPr>
+        <w:rFonts w:ascii="Wingdings" w:hAnsi="Wingdings" w:hint="default"/>
+      </w:rPr>
+    </w:lvl>
+    <w:lvl w:ilvl="3" w:tplc="04090001" w:tentative="1">
+      <w:start w:val="1"/>
+      <w:numFmt w:val="bullet"/>
+      <w:lvlText w:val=""/>
+      <w:lvlJc w:val="left"/>
+      <w:pPr>
+        <w:ind w:left="2880" w:hanging="360"/>
+      </w:pPr>
+      <w:rPr>
+        <w:rFonts w:ascii="Symbol" w:hAnsi="Symbol" w:hint="default"/>
+      </w:rPr>
+    </w:lvl>
+    <w:lvl w:ilvl="4" w:tplc="04090003" w:tentative="1">
+      <w:start w:val="1"/>
+      <w:numFmt w:val="bullet"/>
+      <w:lvlText w:val="o"/>
+      <w:lvlJc w:val="left"/>
+      <w:pPr>
+        <w:ind w:left="3600" w:hanging="360"/>
+      </w:pPr>
+      <w:rPr>
+        <w:rFonts w:ascii="Courier New" w:hAnsi="Courier New" w:cs="Courier New" w:hint="default"/>
+      </w:rPr>
+    </w:lvl>
+    <w:lvl w:ilvl="5" w:tplc="04090005" w:tentative="1">
+      <w:start w:val="1"/>
+      <w:numFmt w:val="bullet"/>
+      <w:lvlText w:val=""/>
+      <w:lvlJc w:val="left"/>
+      <w:pPr>
+        <w:ind w:left="4320" w:hanging="360"/>
+      </w:pPr>
+      <w:rPr>
+        <w:rFonts w:ascii="Wingdings" w:hAnsi="Wingdings" w:hint="default"/>
+      </w:rPr>
+    </w:lvl>
+    <w:lvl w:ilvl="6" w:tplc="04090001" w:tentative="1">
+      <w:start w:val="1"/>
+      <w:numFmt w:val="bullet"/>
+      <w:lvlText w:val=""/>
+      <w:lvlJc w:val="left"/>
+      <w:pPr>
+        <w:ind w:left="5040" w:hanging="360"/>
+      </w:pPr>
+      <w:rPr>
+        <w:rFonts w:ascii="Symbol" w:hAnsi="Symbol" w:hint="default"/>
+      </w:rPr>
+    </w:lvl>
+    <w:lvl w:ilvl="7" w:tplc="04090003" w:tentative="1">
+      <w:start w:val="1"/>
+      <w:numFmt w:val="bullet"/>
+      <w:lvlText w:val="o"/>
+      <w:lvlJc w:val="left"/>
+      <w:pPr>
+        <w:ind w:left="5760" w:hanging="360"/>
+      </w:pPr>
+      <w:rPr>
+        <w:rFonts w:ascii="Courier New" w:hAnsi="Courier New" w:cs="Courier New" w:hint="default"/>
+      </w:rPr>
+    </w:lvl>
+    <w:lvl w:ilvl="8" w:tplc="04090005" w:tentative="1">
+      <w:start w:val="1"/>
+      <w:numFmt w:val="bullet"/>
+      <w:lvlText w:val=""/>
+      <w:lvlJc w:val="left"/>
+      <w:pPr>
+        <w:ind w:left="6480" w:hanging="360"/>
+      </w:pPr>
+      <w:rPr>
+        <w:rFonts w:ascii="Wingdings" w:hAnsi="Wingdings" w:hint="default"/>
+      </w:rPr>
+    </w:lvl>
+  </w:abstractNum>
+  <w:abstractNum w:abstractNumId="13" w15:restartNumberingAfterBreak="0">
     <w:nsid w:val="614B3BBD"/>
     <w:multiLevelType w:val="multilevel"/>
     <w:tmpl w:val="024213B6"/>
@@ -2986,7 +4326,7 @@
       </w:rPr>
     </w:lvl>
   </w:abstractNum>
-  <w:abstractNum w:abstractNumId="13" w15:restartNumberingAfterBreak="0">
+  <w:abstractNum w:abstractNumId="14" w15:restartNumberingAfterBreak="0">
     <w:nsid w:val="648055C7"/>
     <w:multiLevelType w:val="multilevel"/>
     <w:tmpl w:val="9AC648F0"/>
@@ -3131,7 +4471,7 @@
       </w:rPr>
     </w:lvl>
   </w:abstractNum>
-  <w:abstractNum w:abstractNumId="14" w15:restartNumberingAfterBreak="0">
+  <w:abstractNum w:abstractNumId="15" w15:restartNumberingAfterBreak="0">
     <w:nsid w:val="67336817"/>
     <w:multiLevelType w:val="multilevel"/>
     <w:tmpl w:val="0409001D"/>
@@ -3218,7 +4558,7 @@
       </w:pPr>
     </w:lvl>
   </w:abstractNum>
-  <w:abstractNum w:abstractNumId="15" w15:restartNumberingAfterBreak="0">
+  <w:abstractNum w:abstractNumId="16" w15:restartNumberingAfterBreak="0">
     <w:nsid w:val="6E087BE4"/>
     <w:multiLevelType w:val="multilevel"/>
     <w:tmpl w:val="71C2912A"/>
@@ -3368,10 +4708,10 @@
     </w:lvl>
   </w:abstractNum>
   <w:num w:numId="1" w16cid:durableId="1465191716">
-    <w:abstractNumId w:val="13"/>
+    <w:abstractNumId w:val="14"/>
   </w:num>
   <w:num w:numId="2" w16cid:durableId="978418486">
-    <w:abstractNumId w:val="12"/>
+    <w:abstractNumId w:val="13"/>
   </w:num>
   <w:num w:numId="3" w16cid:durableId="1012729832">
     <w:abstractNumId w:val="6"/>
@@ -3398,7 +4738,7 @@
     <w:abstractNumId w:val="10"/>
   </w:num>
   <w:num w:numId="11" w16cid:durableId="1287389578">
-    <w:abstractNumId w:val="15"/>
+    <w:abstractNumId w:val="16"/>
   </w:num>
   <w:num w:numId="12" w16cid:durableId="1935358515">
     <w:abstractNumId w:val="8"/>
@@ -3413,7 +4753,10 @@
     <w:abstractNumId w:val="4"/>
   </w:num>
   <w:num w:numId="16" w16cid:durableId="281571305">
-    <w:abstractNumId w:val="14"/>
+    <w:abstractNumId w:val="15"/>
+  </w:num>
+  <w:num w:numId="17" w16cid:durableId="1455323863">
+    <w:abstractNumId w:val="12"/>
   </w:num>
 </w:numbering>
 </file>

--- a/Sizing MRMC Study Flow Chart.docx
+++ b/Sizing MRMC Study Flow Chart.docx
@@ -78,16 +78,14 @@
         </w:rPr>
         <w:t xml:space="preserve">: (readers, </w:t>
       </w:r>
-      <w:proofErr w:type="spellStart"/>
-      <w:r>
-        <w:rPr>
-          <w:rFonts w:ascii="Times New Roman" w:eastAsia="Times New Roman" w:hAnsi="Times New Roman" w:cs="Times New Roman"/>
-          <w:kern w:val="0"/>
-          <w14:ligatures w14:val="none"/>
-        </w:rPr>
-        <w:t>accuracy_level</w:t>
-      </w:r>
-      <w:proofErr w:type="spellEnd"/>
+      <w:r>
+        <w:rPr>
+          <w:rFonts w:ascii="Times New Roman" w:eastAsia="Times New Roman" w:hAnsi="Times New Roman" w:cs="Times New Roman"/>
+          <w:kern w:val="0"/>
+          <w14:ligatures w14:val="none"/>
+        </w:rPr>
+        <w:t>AUC1</w:t>
+      </w:r>
       <w:r>
         <w:rPr>
           <w:rFonts w:ascii="Times New Roman" w:eastAsia="Times New Roman" w:hAnsi="Times New Roman" w:cs="Times New Roman"/>
@@ -1326,1204 +1324,6 @@
         </w:rPr>
         <w:t>)</w:t>
       </w:r>
-    </w:p>
-    <w:p>
-      <w:pPr>
-        <w:rPr>
-          <w:rFonts w:ascii="Times New Roman" w:hAnsi="Times New Roman" w:cs="Times New Roman"/>
-          <w:sz w:val="28"/>
-          <w:szCs w:val="28"/>
-        </w:rPr>
-      </w:pPr>
-      <w:r>
-        <w:rPr>
-          <w:rFonts w:ascii="Times New Roman" w:hAnsi="Times New Roman" w:cs="Times New Roman"/>
-          <w:sz w:val="28"/>
-          <w:szCs w:val="28"/>
-        </w:rPr>
-        <w:t>Current Problems:</w:t>
-      </w:r>
-    </w:p>
-    <w:p>
-      <w:pPr>
-        <w:pStyle w:val="ListParagraph"/>
-        <w:numPr>
-          <w:ilvl w:val="0"/>
-          <w:numId w:val="17"/>
-        </w:numPr>
-        <w:rPr>
-          <w:rFonts w:ascii="Times New Roman" w:hAnsi="Times New Roman" w:cs="Times New Roman"/>
-        </w:rPr>
-      </w:pPr>
-      <w:r>
-        <w:rPr>
-          <w:rFonts w:ascii="Times New Roman" w:hAnsi="Times New Roman" w:cs="Times New Roman"/>
-        </w:rPr>
-        <w:t xml:space="preserve">disconnect somewhere between steps 3 and 4... we have </w:t>
-      </w:r>
-      <w:r>
-        <w:rPr>
-          <w:rFonts w:ascii="Times New Roman" w:hAnsi="Times New Roman" w:cs="Times New Roman"/>
-        </w:rPr>
-        <w:t>variances,</w:t>
-      </w:r>
-      <w:r>
-        <w:rPr>
-          <w:rFonts w:ascii="Times New Roman" w:hAnsi="Times New Roman" w:cs="Times New Roman"/>
-        </w:rPr>
-        <w:t xml:space="preserve"> but </w:t>
-      </w:r>
-      <w:r>
-        <w:rPr>
-          <w:rFonts w:ascii="Times New Roman" w:hAnsi="Times New Roman" w:cs="Times New Roman"/>
-        </w:rPr>
-        <w:t xml:space="preserve">the </w:t>
-      </w:r>
-      <w:r>
-        <w:rPr>
-          <w:rFonts w:ascii="Times New Roman" w:hAnsi="Times New Roman" w:cs="Times New Roman"/>
-        </w:rPr>
-        <w:t>moments are not coming out right</w:t>
-      </w:r>
-    </w:p>
-    <w:p>
-      <w:pPr>
-        <w:rPr>
-          <w:rFonts w:ascii="Times New Roman" w:hAnsi="Times New Roman" w:cs="Times New Roman"/>
-          <w:sz w:val="28"/>
-          <w:szCs w:val="28"/>
-        </w:rPr>
-      </w:pPr>
-      <w:r>
-        <w:rPr>
-          <w:rFonts w:ascii="Times New Roman" w:hAnsi="Times New Roman" w:cs="Times New Roman"/>
-          <w:sz w:val="28"/>
-          <w:szCs w:val="28"/>
-        </w:rPr>
-        <w:t>Functions</w:t>
-      </w:r>
-      <w:r>
-        <w:rPr>
-          <w:rFonts w:ascii="Times New Roman" w:hAnsi="Times New Roman" w:cs="Times New Roman"/>
-          <w:sz w:val="28"/>
-          <w:szCs w:val="28"/>
-        </w:rPr>
-        <w:t xml:space="preserve"> in </w:t>
-      </w:r>
-      <w:proofErr w:type="spellStart"/>
-      <w:r>
-        <w:rPr>
-          <w:rFonts w:ascii="Times New Roman" w:hAnsi="Times New Roman" w:cs="Times New Roman"/>
-          <w:sz w:val="28"/>
-          <w:szCs w:val="28"/>
-        </w:rPr>
-        <w:t>functions_moments</w:t>
-      </w:r>
-      <w:proofErr w:type="spellEnd"/>
-      <w:r>
-        <w:rPr>
-          <w:rFonts w:ascii="Times New Roman" w:hAnsi="Times New Roman" w:cs="Times New Roman"/>
-          <w:sz w:val="28"/>
-          <w:szCs w:val="28"/>
-        </w:rPr>
-        <w:t>:</w:t>
-      </w:r>
-    </w:p>
-    <w:p>
-      <w:pPr>
-        <w:rPr>
-          <w:rFonts w:ascii="Times New Roman" w:hAnsi="Times New Roman" w:cs="Times New Roman"/>
-          <w:sz w:val="28"/>
-          <w:szCs w:val="28"/>
-        </w:rPr>
-      </w:pPr>
-      <w:proofErr w:type="spellStart"/>
-      <w:r>
-        <w:rPr>
-          <w:rFonts w:ascii="Times New Roman" w:hAnsi="Times New Roman" w:cs="Times New Roman"/>
-          <w:sz w:val="28"/>
-          <w:szCs w:val="28"/>
-        </w:rPr>
-        <w:t>build_OR_</w:t>
-      </w:r>
-      <w:proofErr w:type="gramStart"/>
-      <w:r>
-        <w:rPr>
-          <w:rFonts w:ascii="Times New Roman" w:hAnsi="Times New Roman" w:cs="Times New Roman"/>
-          <w:sz w:val="28"/>
-          <w:szCs w:val="28"/>
-        </w:rPr>
-        <w:t>scenarios</w:t>
-      </w:r>
-      <w:proofErr w:type="spellEnd"/>
-      <w:r>
-        <w:rPr>
-          <w:rFonts w:ascii="Times New Roman" w:hAnsi="Times New Roman" w:cs="Times New Roman"/>
-          <w:sz w:val="28"/>
-          <w:szCs w:val="28"/>
-        </w:rPr>
-        <w:t>(</w:t>
-      </w:r>
-      <w:proofErr w:type="gramEnd"/>
-      <w:r>
-        <w:rPr>
-          <w:rFonts w:ascii="Times New Roman" w:hAnsi="Times New Roman" w:cs="Times New Roman"/>
-          <w:sz w:val="28"/>
-          <w:szCs w:val="28"/>
-        </w:rPr>
-        <w:t>)</w:t>
-      </w:r>
-    </w:p>
-    <w:p>
-      <w:pPr>
-        <w:rPr>
-          <w:rFonts w:ascii="Times New Roman" w:hAnsi="Times New Roman" w:cs="Times New Roman"/>
-          <w:sz w:val="28"/>
-          <w:szCs w:val="28"/>
-        </w:rPr>
-      </w:pPr>
-      <w:proofErr w:type="spellStart"/>
-      <w:r>
-        <w:rPr>
-          <w:rFonts w:ascii="Times New Roman" w:hAnsi="Times New Roman" w:cs="Times New Roman"/>
-          <w:sz w:val="28"/>
-          <w:szCs w:val="28"/>
-        </w:rPr>
-        <w:t>OR_scenario_to_</w:t>
-      </w:r>
-      <w:proofErr w:type="gramStart"/>
-      <w:r>
-        <w:rPr>
-          <w:rFonts w:ascii="Times New Roman" w:hAnsi="Times New Roman" w:cs="Times New Roman"/>
-          <w:sz w:val="28"/>
-          <w:szCs w:val="28"/>
-        </w:rPr>
-        <w:t>RMH</w:t>
-      </w:r>
-      <w:proofErr w:type="spellEnd"/>
-      <w:r>
-        <w:rPr>
-          <w:rFonts w:ascii="Times New Roman" w:hAnsi="Times New Roman" w:cs="Times New Roman"/>
-          <w:sz w:val="28"/>
-          <w:szCs w:val="28"/>
-        </w:rPr>
-        <w:t>(</w:t>
-      </w:r>
-      <w:proofErr w:type="gramEnd"/>
-      <w:r>
-        <w:rPr>
-          <w:rFonts w:ascii="Times New Roman" w:hAnsi="Times New Roman" w:cs="Times New Roman"/>
-          <w:sz w:val="28"/>
-          <w:szCs w:val="28"/>
-        </w:rPr>
-        <w:t>)</w:t>
-      </w:r>
-    </w:p>
-    <w:p>
-      <w:pPr>
-        <w:rPr>
-          <w:rFonts w:ascii="Times New Roman" w:hAnsi="Times New Roman" w:cs="Times New Roman"/>
-          <w:sz w:val="28"/>
-          <w:szCs w:val="28"/>
-        </w:rPr>
-      </w:pPr>
-      <w:proofErr w:type="spellStart"/>
-      <w:r>
-        <w:rPr>
-          <w:rFonts w:ascii="Times New Roman" w:hAnsi="Times New Roman" w:cs="Times New Roman"/>
-          <w:sz w:val="28"/>
-          <w:szCs w:val="28"/>
-        </w:rPr>
-        <w:t>build_sigma_</w:t>
-      </w:r>
-      <w:proofErr w:type="gramStart"/>
-      <w:r>
-        <w:rPr>
-          <w:rFonts w:ascii="Times New Roman" w:hAnsi="Times New Roman" w:cs="Times New Roman"/>
-          <w:sz w:val="28"/>
-          <w:szCs w:val="28"/>
-        </w:rPr>
-        <w:t>sums</w:t>
-      </w:r>
-      <w:proofErr w:type="spellEnd"/>
-      <w:r>
-        <w:rPr>
-          <w:rFonts w:ascii="Times New Roman" w:hAnsi="Times New Roman" w:cs="Times New Roman"/>
-          <w:sz w:val="28"/>
-          <w:szCs w:val="28"/>
-        </w:rPr>
-        <w:t>(</w:t>
-      </w:r>
-      <w:proofErr w:type="gramEnd"/>
-      <w:r>
-        <w:rPr>
-          <w:rFonts w:ascii="Times New Roman" w:hAnsi="Times New Roman" w:cs="Times New Roman"/>
-          <w:sz w:val="28"/>
-          <w:szCs w:val="28"/>
-        </w:rPr>
-        <w:t>)</w:t>
-      </w:r>
-    </w:p>
-    <w:p>
-      <w:pPr>
-        <w:rPr>
-          <w:rFonts w:ascii="Times New Roman" w:hAnsi="Times New Roman" w:cs="Times New Roman"/>
-          <w:sz w:val="28"/>
-          <w:szCs w:val="28"/>
-        </w:rPr>
-      </w:pPr>
-      <w:proofErr w:type="spellStart"/>
-      <w:r>
-        <w:rPr>
-          <w:rFonts w:ascii="Times New Roman" w:hAnsi="Times New Roman" w:cs="Times New Roman"/>
-          <w:sz w:val="28"/>
-          <w:szCs w:val="28"/>
-        </w:rPr>
-        <w:t>coeff_</w:t>
-      </w:r>
-      <w:proofErr w:type="gramStart"/>
-      <w:r>
-        <w:rPr>
-          <w:rFonts w:ascii="Times New Roman" w:hAnsi="Times New Roman" w:cs="Times New Roman"/>
-          <w:sz w:val="28"/>
-          <w:szCs w:val="28"/>
-        </w:rPr>
-        <w:t>vector</w:t>
-      </w:r>
-      <w:proofErr w:type="spellEnd"/>
-      <w:r>
-        <w:rPr>
-          <w:rFonts w:ascii="Times New Roman" w:hAnsi="Times New Roman" w:cs="Times New Roman"/>
-          <w:sz w:val="28"/>
-          <w:szCs w:val="28"/>
-        </w:rPr>
-        <w:t>(</w:t>
-      </w:r>
-      <w:proofErr w:type="gramEnd"/>
-      <w:r>
-        <w:rPr>
-          <w:rFonts w:ascii="Times New Roman" w:hAnsi="Times New Roman" w:cs="Times New Roman"/>
-          <w:sz w:val="28"/>
-          <w:szCs w:val="28"/>
-        </w:rPr>
-        <w:t>)</w:t>
-      </w:r>
-    </w:p>
-    <w:p>
-      <w:pPr>
-        <w:rPr>
-          <w:rFonts w:ascii="Times New Roman" w:hAnsi="Times New Roman" w:cs="Times New Roman"/>
-          <w:sz w:val="28"/>
-          <w:szCs w:val="28"/>
-        </w:rPr>
-      </w:pPr>
-      <w:proofErr w:type="spellStart"/>
-      <w:r>
-        <w:rPr>
-          <w:rFonts w:ascii="Times New Roman" w:hAnsi="Times New Roman" w:cs="Times New Roman"/>
-          <w:sz w:val="28"/>
-          <w:szCs w:val="28"/>
-        </w:rPr>
-        <w:t>expected_</w:t>
-      </w:r>
-      <w:proofErr w:type="gramStart"/>
-      <w:r>
-        <w:rPr>
-          <w:rFonts w:ascii="Times New Roman" w:hAnsi="Times New Roman" w:cs="Times New Roman"/>
-          <w:sz w:val="28"/>
-          <w:szCs w:val="28"/>
-        </w:rPr>
-        <w:t>auc</w:t>
-      </w:r>
-      <w:proofErr w:type="spellEnd"/>
-      <w:r>
-        <w:rPr>
-          <w:rFonts w:ascii="Times New Roman" w:hAnsi="Times New Roman" w:cs="Times New Roman"/>
-          <w:sz w:val="28"/>
-          <w:szCs w:val="28"/>
-        </w:rPr>
-        <w:t>(</w:t>
-      </w:r>
-      <w:proofErr w:type="gramEnd"/>
-      <w:r>
-        <w:rPr>
-          <w:rFonts w:ascii="Times New Roman" w:hAnsi="Times New Roman" w:cs="Times New Roman"/>
-          <w:sz w:val="28"/>
-          <w:szCs w:val="28"/>
-        </w:rPr>
-        <w:t>)</w:t>
-      </w:r>
-    </w:p>
-    <w:p>
-      <w:pPr>
-        <w:rPr>
-          <w:rFonts w:ascii="Times New Roman" w:hAnsi="Times New Roman" w:cs="Times New Roman"/>
-          <w:sz w:val="28"/>
-          <w:szCs w:val="28"/>
-        </w:rPr>
-      </w:pPr>
-      <w:proofErr w:type="spellStart"/>
-      <w:r>
-        <w:rPr>
-          <w:rFonts w:ascii="Times New Roman" w:hAnsi="Times New Roman" w:cs="Times New Roman"/>
-          <w:sz w:val="28"/>
-          <w:szCs w:val="28"/>
-        </w:rPr>
-        <w:t>midpoint_</w:t>
-      </w:r>
-      <w:proofErr w:type="gramStart"/>
-      <w:r>
-        <w:rPr>
-          <w:rFonts w:ascii="Times New Roman" w:hAnsi="Times New Roman" w:cs="Times New Roman"/>
-          <w:sz w:val="28"/>
-          <w:szCs w:val="28"/>
-        </w:rPr>
-        <w:t>integral</w:t>
-      </w:r>
-      <w:proofErr w:type="spellEnd"/>
-      <w:r>
-        <w:rPr>
-          <w:rFonts w:ascii="Times New Roman" w:hAnsi="Times New Roman" w:cs="Times New Roman"/>
-          <w:sz w:val="28"/>
-          <w:szCs w:val="28"/>
-        </w:rPr>
-        <w:t>(</w:t>
-      </w:r>
-      <w:proofErr w:type="gramEnd"/>
-      <w:r>
-        <w:rPr>
-          <w:rFonts w:ascii="Times New Roman" w:hAnsi="Times New Roman" w:cs="Times New Roman"/>
-          <w:sz w:val="28"/>
-          <w:szCs w:val="28"/>
-        </w:rPr>
-        <w:t>)</w:t>
-      </w:r>
-    </w:p>
-    <w:p>
-      <w:pPr>
-        <w:rPr>
-          <w:rFonts w:ascii="Times New Roman" w:hAnsi="Times New Roman" w:cs="Times New Roman"/>
-          <w:sz w:val="28"/>
-          <w:szCs w:val="28"/>
-        </w:rPr>
-      </w:pPr>
-      <w:proofErr w:type="spellStart"/>
-      <w:r>
-        <w:rPr>
-          <w:rFonts w:ascii="Times New Roman" w:hAnsi="Times New Roman" w:cs="Times New Roman"/>
-          <w:sz w:val="28"/>
-          <w:szCs w:val="28"/>
-        </w:rPr>
-        <w:t>moment_single_</w:t>
-      </w:r>
-      <w:proofErr w:type="gramStart"/>
-      <w:r>
-        <w:rPr>
-          <w:rFonts w:ascii="Times New Roman" w:hAnsi="Times New Roman" w:cs="Times New Roman"/>
-          <w:sz w:val="28"/>
-          <w:szCs w:val="28"/>
-        </w:rPr>
-        <w:t>l</w:t>
-      </w:r>
-      <w:proofErr w:type="spellEnd"/>
-      <w:r>
-        <w:rPr>
-          <w:rFonts w:ascii="Times New Roman" w:hAnsi="Times New Roman" w:cs="Times New Roman"/>
-          <w:sz w:val="28"/>
-          <w:szCs w:val="28"/>
-        </w:rPr>
-        <w:t>(</w:t>
-      </w:r>
-      <w:proofErr w:type="gramEnd"/>
-      <w:r>
-        <w:rPr>
-          <w:rFonts w:ascii="Times New Roman" w:hAnsi="Times New Roman" w:cs="Times New Roman"/>
-          <w:sz w:val="28"/>
-          <w:szCs w:val="28"/>
-        </w:rPr>
-        <w:t>)</w:t>
-      </w:r>
-    </w:p>
-    <w:p>
-      <w:pPr>
-        <w:rPr>
-          <w:rFonts w:ascii="Times New Roman" w:hAnsi="Times New Roman" w:cs="Times New Roman"/>
-          <w:sz w:val="28"/>
-          <w:szCs w:val="28"/>
-        </w:rPr>
-      </w:pPr>
-      <w:proofErr w:type="spellStart"/>
-      <w:r>
-        <w:rPr>
-          <w:rFonts w:ascii="Times New Roman" w:hAnsi="Times New Roman" w:cs="Times New Roman"/>
-          <w:sz w:val="28"/>
-          <w:szCs w:val="28"/>
-        </w:rPr>
-        <w:lastRenderedPageBreak/>
-        <w:t>moment_cross_</w:t>
-      </w:r>
-      <w:proofErr w:type="gramStart"/>
-      <w:r>
-        <w:rPr>
-          <w:rFonts w:ascii="Times New Roman" w:hAnsi="Times New Roman" w:cs="Times New Roman"/>
-          <w:sz w:val="28"/>
-          <w:szCs w:val="28"/>
-        </w:rPr>
-        <w:t>l</w:t>
-      </w:r>
-      <w:proofErr w:type="spellEnd"/>
-      <w:r>
-        <w:rPr>
-          <w:rFonts w:ascii="Times New Roman" w:hAnsi="Times New Roman" w:cs="Times New Roman"/>
-          <w:sz w:val="28"/>
-          <w:szCs w:val="28"/>
-        </w:rPr>
-        <w:t>(</w:t>
-      </w:r>
-      <w:proofErr w:type="gramEnd"/>
-      <w:r>
-        <w:rPr>
-          <w:rFonts w:ascii="Times New Roman" w:hAnsi="Times New Roman" w:cs="Times New Roman"/>
-          <w:sz w:val="28"/>
-          <w:szCs w:val="28"/>
-        </w:rPr>
-        <w:t>)</w:t>
-      </w:r>
-    </w:p>
-    <w:p>
-      <w:pPr>
-        <w:rPr>
-          <w:rFonts w:ascii="Times New Roman" w:hAnsi="Times New Roman" w:cs="Times New Roman"/>
-          <w:sz w:val="28"/>
-          <w:szCs w:val="28"/>
-        </w:rPr>
-      </w:pPr>
-      <w:proofErr w:type="spellStart"/>
-      <w:r>
-        <w:rPr>
-          <w:rFonts w:ascii="Times New Roman" w:hAnsi="Times New Roman" w:cs="Times New Roman"/>
-          <w:sz w:val="28"/>
-          <w:szCs w:val="28"/>
-        </w:rPr>
-        <w:t>moments_</w:t>
-      </w:r>
-      <w:proofErr w:type="gramStart"/>
-      <w:r>
-        <w:rPr>
-          <w:rFonts w:ascii="Times New Roman" w:hAnsi="Times New Roman" w:cs="Times New Roman"/>
-          <w:sz w:val="28"/>
-          <w:szCs w:val="28"/>
-        </w:rPr>
-        <w:t>single</w:t>
-      </w:r>
-      <w:proofErr w:type="spellEnd"/>
-      <w:r>
-        <w:rPr>
-          <w:rFonts w:ascii="Times New Roman" w:hAnsi="Times New Roman" w:cs="Times New Roman"/>
-          <w:sz w:val="28"/>
-          <w:szCs w:val="28"/>
-        </w:rPr>
-        <w:t>(</w:t>
-      </w:r>
-      <w:proofErr w:type="gramEnd"/>
-      <w:r>
-        <w:rPr>
-          <w:rFonts w:ascii="Times New Roman" w:hAnsi="Times New Roman" w:cs="Times New Roman"/>
-          <w:sz w:val="28"/>
-          <w:szCs w:val="28"/>
-        </w:rPr>
-        <w:t>)</w:t>
-      </w:r>
-    </w:p>
-    <w:p>
-      <w:pPr>
-        <w:rPr>
-          <w:rFonts w:ascii="Times New Roman" w:hAnsi="Times New Roman" w:cs="Times New Roman"/>
-          <w:sz w:val="28"/>
-          <w:szCs w:val="28"/>
-        </w:rPr>
-      </w:pPr>
-      <w:proofErr w:type="spellStart"/>
-      <w:r>
-        <w:rPr>
-          <w:rFonts w:ascii="Times New Roman" w:hAnsi="Times New Roman" w:cs="Times New Roman"/>
-          <w:sz w:val="28"/>
-          <w:szCs w:val="28"/>
-        </w:rPr>
-        <w:t>moments_</w:t>
-      </w:r>
-      <w:proofErr w:type="gramStart"/>
-      <w:r>
-        <w:rPr>
-          <w:rFonts w:ascii="Times New Roman" w:hAnsi="Times New Roman" w:cs="Times New Roman"/>
-          <w:sz w:val="28"/>
-          <w:szCs w:val="28"/>
-        </w:rPr>
-        <w:t>cross</w:t>
-      </w:r>
-      <w:proofErr w:type="spellEnd"/>
-      <w:r>
-        <w:rPr>
-          <w:rFonts w:ascii="Times New Roman" w:hAnsi="Times New Roman" w:cs="Times New Roman"/>
-          <w:sz w:val="28"/>
-          <w:szCs w:val="28"/>
-        </w:rPr>
-        <w:t>(</w:t>
-      </w:r>
-      <w:proofErr w:type="gramEnd"/>
-      <w:r>
-        <w:rPr>
-          <w:rFonts w:ascii="Times New Roman" w:hAnsi="Times New Roman" w:cs="Times New Roman"/>
-          <w:sz w:val="28"/>
-          <w:szCs w:val="28"/>
-        </w:rPr>
-        <w:t>)</w:t>
-      </w:r>
-    </w:p>
-    <w:p>
-      <w:pPr>
-        <w:rPr>
-          <w:rFonts w:ascii="Times New Roman" w:hAnsi="Times New Roman" w:cs="Times New Roman"/>
-          <w:sz w:val="28"/>
-          <w:szCs w:val="28"/>
-        </w:rPr>
-      </w:pPr>
-      <w:proofErr w:type="spellStart"/>
-      <w:r>
-        <w:rPr>
-          <w:rFonts w:ascii="Times New Roman" w:hAnsi="Times New Roman" w:cs="Times New Roman"/>
-          <w:sz w:val="28"/>
-          <w:szCs w:val="28"/>
-        </w:rPr>
-        <w:t>compute_moments_</w:t>
-      </w:r>
-      <w:proofErr w:type="gramStart"/>
-      <w:r>
-        <w:rPr>
-          <w:rFonts w:ascii="Times New Roman" w:hAnsi="Times New Roman" w:cs="Times New Roman"/>
-          <w:sz w:val="28"/>
-          <w:szCs w:val="28"/>
-        </w:rPr>
-        <w:t>df</w:t>
-      </w:r>
-      <w:proofErr w:type="spellEnd"/>
-      <w:r>
-        <w:rPr>
-          <w:rFonts w:ascii="Times New Roman" w:hAnsi="Times New Roman" w:cs="Times New Roman"/>
-          <w:sz w:val="28"/>
-          <w:szCs w:val="28"/>
-        </w:rPr>
-        <w:t>(</w:t>
-      </w:r>
-      <w:proofErr w:type="gramEnd"/>
-      <w:r>
-        <w:rPr>
-          <w:rFonts w:ascii="Times New Roman" w:hAnsi="Times New Roman" w:cs="Times New Roman"/>
-          <w:sz w:val="28"/>
-          <w:szCs w:val="28"/>
-        </w:rPr>
-        <w:t>)</w:t>
-      </w:r>
-    </w:p>
-    <w:p>
-      <w:pPr>
-        <w:rPr>
-          <w:rFonts w:ascii="Times New Roman" w:hAnsi="Times New Roman" w:cs="Times New Roman"/>
-          <w:sz w:val="28"/>
-          <w:szCs w:val="28"/>
-        </w:rPr>
-      </w:pPr>
-      <w:r>
-        <w:rPr>
-          <w:rFonts w:ascii="Times New Roman" w:hAnsi="Times New Roman" w:cs="Times New Roman"/>
-          <w:sz w:val="28"/>
-          <w:szCs w:val="28"/>
-        </w:rPr>
-        <w:t>.</w:t>
-      </w:r>
-      <w:proofErr w:type="spellStart"/>
-      <w:r>
-        <w:rPr>
-          <w:rFonts w:ascii="Times New Roman" w:hAnsi="Times New Roman" w:cs="Times New Roman"/>
-          <w:sz w:val="28"/>
-          <w:szCs w:val="28"/>
-        </w:rPr>
-        <w:t>c_</w:t>
-      </w:r>
-      <w:proofErr w:type="gramStart"/>
-      <w:r>
-        <w:rPr>
-          <w:rFonts w:ascii="Times New Roman" w:hAnsi="Times New Roman" w:cs="Times New Roman"/>
-          <w:sz w:val="28"/>
-          <w:szCs w:val="28"/>
-        </w:rPr>
-        <w:t>coeffs</w:t>
-      </w:r>
-      <w:proofErr w:type="spellEnd"/>
-      <w:r>
-        <w:rPr>
-          <w:rFonts w:ascii="Times New Roman" w:hAnsi="Times New Roman" w:cs="Times New Roman"/>
-          <w:sz w:val="28"/>
-          <w:szCs w:val="28"/>
-        </w:rPr>
-        <w:t>(</w:t>
-      </w:r>
-      <w:proofErr w:type="gramEnd"/>
-      <w:r>
-        <w:rPr>
-          <w:rFonts w:ascii="Times New Roman" w:hAnsi="Times New Roman" w:cs="Times New Roman"/>
-          <w:sz w:val="28"/>
-          <w:szCs w:val="28"/>
-        </w:rPr>
-        <w:t>)</w:t>
-      </w:r>
-    </w:p>
-    <w:p>
-      <w:pPr>
-        <w:rPr>
-          <w:rFonts w:ascii="Times New Roman" w:hAnsi="Times New Roman" w:cs="Times New Roman"/>
-          <w:sz w:val="28"/>
-          <w:szCs w:val="28"/>
-        </w:rPr>
-      </w:pPr>
-      <w:proofErr w:type="spellStart"/>
-      <w:r>
-        <w:rPr>
-          <w:rFonts w:ascii="Times New Roman" w:hAnsi="Times New Roman" w:cs="Times New Roman"/>
-          <w:sz w:val="28"/>
-          <w:szCs w:val="28"/>
-        </w:rPr>
-        <w:t>delta_</w:t>
-      </w:r>
-      <w:proofErr w:type="gramStart"/>
-      <w:r>
-        <w:rPr>
-          <w:rFonts w:ascii="Times New Roman" w:hAnsi="Times New Roman" w:cs="Times New Roman"/>
-          <w:sz w:val="28"/>
-          <w:szCs w:val="28"/>
-        </w:rPr>
-        <w:t>moments</w:t>
-      </w:r>
-      <w:proofErr w:type="spellEnd"/>
-      <w:r>
-        <w:rPr>
-          <w:rFonts w:ascii="Times New Roman" w:hAnsi="Times New Roman" w:cs="Times New Roman"/>
-          <w:sz w:val="28"/>
-          <w:szCs w:val="28"/>
-        </w:rPr>
-        <w:t>(</w:t>
-      </w:r>
-      <w:proofErr w:type="gramEnd"/>
-      <w:r>
-        <w:rPr>
-          <w:rFonts w:ascii="Times New Roman" w:hAnsi="Times New Roman" w:cs="Times New Roman"/>
-          <w:sz w:val="28"/>
-          <w:szCs w:val="28"/>
-        </w:rPr>
-        <w:t>)</w:t>
-      </w:r>
-    </w:p>
-    <w:p>
-      <w:pPr>
-        <w:rPr>
-          <w:rFonts w:ascii="Times New Roman" w:hAnsi="Times New Roman" w:cs="Times New Roman"/>
-          <w:sz w:val="28"/>
-          <w:szCs w:val="28"/>
-        </w:rPr>
-      </w:pPr>
-      <w:proofErr w:type="spellStart"/>
-      <w:r>
-        <w:rPr>
-          <w:rFonts w:ascii="Times New Roman" w:hAnsi="Times New Roman" w:cs="Times New Roman"/>
-          <w:sz w:val="28"/>
-          <w:szCs w:val="28"/>
-        </w:rPr>
-        <w:t>VR_VC_</w:t>
-      </w:r>
-      <w:proofErr w:type="gramStart"/>
-      <w:r>
-        <w:rPr>
-          <w:rFonts w:ascii="Times New Roman" w:hAnsi="Times New Roman" w:cs="Times New Roman"/>
-          <w:sz w:val="28"/>
-          <w:szCs w:val="28"/>
-        </w:rPr>
-        <w:t>delta</w:t>
-      </w:r>
-      <w:proofErr w:type="spellEnd"/>
-      <w:r>
-        <w:rPr>
-          <w:rFonts w:ascii="Times New Roman" w:hAnsi="Times New Roman" w:cs="Times New Roman"/>
-          <w:sz w:val="28"/>
-          <w:szCs w:val="28"/>
-        </w:rPr>
-        <w:t>(</w:t>
-      </w:r>
-      <w:proofErr w:type="gramEnd"/>
-      <w:r>
-        <w:rPr>
-          <w:rFonts w:ascii="Times New Roman" w:hAnsi="Times New Roman" w:cs="Times New Roman"/>
-          <w:sz w:val="28"/>
-          <w:szCs w:val="28"/>
-        </w:rPr>
-        <w:t>)</w:t>
-      </w:r>
-    </w:p>
-    <w:p>
-      <w:pPr>
-        <w:rPr>
-          <w:rFonts w:ascii="Times New Roman" w:hAnsi="Times New Roman" w:cs="Times New Roman"/>
-          <w:sz w:val="28"/>
-          <w:szCs w:val="28"/>
-        </w:rPr>
-      </w:pPr>
-      <w:proofErr w:type="spellStart"/>
-      <w:r>
-        <w:rPr>
-          <w:rFonts w:ascii="Times New Roman" w:hAnsi="Times New Roman" w:cs="Times New Roman"/>
-          <w:sz w:val="28"/>
-          <w:szCs w:val="28"/>
-        </w:rPr>
-        <w:t>var_</w:t>
-      </w:r>
-      <w:proofErr w:type="gramStart"/>
-      <w:r>
-        <w:rPr>
-          <w:rFonts w:ascii="Times New Roman" w:hAnsi="Times New Roman" w:cs="Times New Roman"/>
-          <w:sz w:val="28"/>
-          <w:szCs w:val="28"/>
-        </w:rPr>
-        <w:t>deltaA</w:t>
-      </w:r>
-      <w:proofErr w:type="spellEnd"/>
-      <w:r>
-        <w:rPr>
-          <w:rFonts w:ascii="Times New Roman" w:hAnsi="Times New Roman" w:cs="Times New Roman"/>
-          <w:sz w:val="28"/>
-          <w:szCs w:val="28"/>
-        </w:rPr>
-        <w:t>(</w:t>
-      </w:r>
-      <w:proofErr w:type="gramEnd"/>
-      <w:r>
-        <w:rPr>
-          <w:rFonts w:ascii="Times New Roman" w:hAnsi="Times New Roman" w:cs="Times New Roman"/>
-          <w:sz w:val="28"/>
-          <w:szCs w:val="28"/>
-        </w:rPr>
-        <w:t>)</w:t>
-      </w:r>
-    </w:p>
-    <w:p>
-      <w:pPr>
-        <w:rPr>
-          <w:rFonts w:ascii="Times New Roman" w:hAnsi="Times New Roman" w:cs="Times New Roman"/>
-          <w:sz w:val="28"/>
-          <w:szCs w:val="28"/>
-        </w:rPr>
-      </w:pPr>
-      <w:proofErr w:type="spellStart"/>
-      <w:r>
-        <w:rPr>
-          <w:rFonts w:ascii="Times New Roman" w:hAnsi="Times New Roman" w:cs="Times New Roman"/>
-          <w:sz w:val="28"/>
-          <w:szCs w:val="28"/>
-        </w:rPr>
-        <w:t>power_two_</w:t>
-      </w:r>
-      <w:proofErr w:type="gramStart"/>
-      <w:r>
-        <w:rPr>
-          <w:rFonts w:ascii="Times New Roman" w:hAnsi="Times New Roman" w:cs="Times New Roman"/>
-          <w:sz w:val="28"/>
-          <w:szCs w:val="28"/>
-        </w:rPr>
-        <w:t>sided</w:t>
-      </w:r>
-      <w:proofErr w:type="spellEnd"/>
-      <w:r>
-        <w:rPr>
-          <w:rFonts w:ascii="Times New Roman" w:hAnsi="Times New Roman" w:cs="Times New Roman"/>
-          <w:sz w:val="28"/>
-          <w:szCs w:val="28"/>
-        </w:rPr>
-        <w:t>(</w:t>
-      </w:r>
-      <w:proofErr w:type="gramEnd"/>
-      <w:r>
-        <w:rPr>
-          <w:rFonts w:ascii="Times New Roman" w:hAnsi="Times New Roman" w:cs="Times New Roman"/>
-          <w:sz w:val="28"/>
-          <w:szCs w:val="28"/>
-        </w:rPr>
-        <w:t>)</w:t>
-      </w:r>
-    </w:p>
-    <w:p>
-      <w:pPr>
-        <w:rPr>
-          <w:rFonts w:ascii="Times New Roman" w:hAnsi="Times New Roman" w:cs="Times New Roman"/>
-          <w:sz w:val="28"/>
-          <w:szCs w:val="28"/>
-        </w:rPr>
-      </w:pPr>
-      <w:proofErr w:type="spellStart"/>
-      <w:r>
-        <w:rPr>
-          <w:rFonts w:ascii="Times New Roman" w:hAnsi="Times New Roman" w:cs="Times New Roman"/>
-          <w:sz w:val="28"/>
-          <w:szCs w:val="28"/>
-        </w:rPr>
-        <w:t>power_</w:t>
-      </w:r>
-      <w:proofErr w:type="gramStart"/>
-      <w:r>
-        <w:rPr>
-          <w:rFonts w:ascii="Times New Roman" w:hAnsi="Times New Roman" w:cs="Times New Roman"/>
-          <w:sz w:val="28"/>
-          <w:szCs w:val="28"/>
-        </w:rPr>
-        <w:t>noninferiority</w:t>
-      </w:r>
-      <w:proofErr w:type="spellEnd"/>
-      <w:r>
-        <w:rPr>
-          <w:rFonts w:ascii="Times New Roman" w:hAnsi="Times New Roman" w:cs="Times New Roman"/>
-          <w:sz w:val="28"/>
-          <w:szCs w:val="28"/>
-        </w:rPr>
-        <w:t>(</w:t>
-      </w:r>
-      <w:proofErr w:type="gramEnd"/>
-      <w:r>
-        <w:rPr>
-          <w:rFonts w:ascii="Times New Roman" w:hAnsi="Times New Roman" w:cs="Times New Roman"/>
-          <w:sz w:val="28"/>
-          <w:szCs w:val="28"/>
-        </w:rPr>
-        <w:t>)</w:t>
-      </w:r>
-    </w:p>
-    <w:p>
-      <w:pPr>
-        <w:rPr>
-          <w:rFonts w:ascii="Times New Roman" w:hAnsi="Times New Roman" w:cs="Times New Roman"/>
-          <w:sz w:val="28"/>
-          <w:szCs w:val="28"/>
-        </w:rPr>
-      </w:pPr>
-      <w:proofErr w:type="spellStart"/>
-      <w:r>
-        <w:rPr>
-          <w:rFonts w:ascii="Times New Roman" w:hAnsi="Times New Roman" w:cs="Times New Roman"/>
-          <w:sz w:val="28"/>
-          <w:szCs w:val="28"/>
-        </w:rPr>
-        <w:t>evaluate_power_</w:t>
-      </w:r>
-      <w:proofErr w:type="gramStart"/>
-      <w:r>
-        <w:rPr>
-          <w:rFonts w:ascii="Times New Roman" w:hAnsi="Times New Roman" w:cs="Times New Roman"/>
-          <w:sz w:val="28"/>
-          <w:szCs w:val="28"/>
-        </w:rPr>
-        <w:t>all</w:t>
-      </w:r>
-      <w:proofErr w:type="spellEnd"/>
-      <w:r>
-        <w:rPr>
-          <w:rFonts w:ascii="Times New Roman" w:hAnsi="Times New Roman" w:cs="Times New Roman"/>
-          <w:sz w:val="28"/>
-          <w:szCs w:val="28"/>
-        </w:rPr>
-        <w:t>(</w:t>
-      </w:r>
-      <w:proofErr w:type="gramEnd"/>
-      <w:r>
-        <w:rPr>
-          <w:rFonts w:ascii="Times New Roman" w:hAnsi="Times New Roman" w:cs="Times New Roman"/>
-          <w:sz w:val="28"/>
-          <w:szCs w:val="28"/>
-        </w:rPr>
-        <w:t>)</w:t>
-      </w:r>
-    </w:p>
-    <w:p>
-      <w:pPr>
-        <w:rPr>
-          <w:rFonts w:ascii="Times New Roman" w:hAnsi="Times New Roman" w:cs="Times New Roman"/>
-          <w:sz w:val="28"/>
-          <w:szCs w:val="28"/>
-        </w:rPr>
-      </w:pPr>
-      <w:proofErr w:type="spellStart"/>
-      <w:r>
-        <w:rPr>
-          <w:rFonts w:ascii="Times New Roman" w:hAnsi="Times New Roman" w:cs="Times New Roman"/>
-          <w:sz w:val="28"/>
-          <w:szCs w:val="28"/>
-        </w:rPr>
-        <w:t>power_two_sided_</w:t>
-      </w:r>
-      <w:proofErr w:type="gramStart"/>
-      <w:r>
-        <w:rPr>
-          <w:rFonts w:ascii="Times New Roman" w:hAnsi="Times New Roman" w:cs="Times New Roman"/>
-          <w:sz w:val="28"/>
-          <w:szCs w:val="28"/>
-        </w:rPr>
-        <w:t>check</w:t>
-      </w:r>
-      <w:proofErr w:type="spellEnd"/>
-      <w:r>
-        <w:rPr>
-          <w:rFonts w:ascii="Times New Roman" w:hAnsi="Times New Roman" w:cs="Times New Roman"/>
-          <w:sz w:val="28"/>
-          <w:szCs w:val="28"/>
-        </w:rPr>
-        <w:t>(</w:t>
-      </w:r>
-      <w:proofErr w:type="gramEnd"/>
-      <w:r>
-        <w:rPr>
-          <w:rFonts w:ascii="Times New Roman" w:hAnsi="Times New Roman" w:cs="Times New Roman"/>
-          <w:sz w:val="28"/>
-          <w:szCs w:val="28"/>
-        </w:rPr>
-        <w:t>)</w:t>
-      </w:r>
-    </w:p>
-    <w:p>
-      <w:pPr>
-        <w:rPr>
-          <w:rFonts w:ascii="Times New Roman" w:hAnsi="Times New Roman" w:cs="Times New Roman"/>
-          <w:sz w:val="28"/>
-          <w:szCs w:val="28"/>
-        </w:rPr>
-      </w:pPr>
-      <w:proofErr w:type="spellStart"/>
-      <w:r>
-        <w:rPr>
-          <w:rFonts w:ascii="Times New Roman" w:hAnsi="Times New Roman" w:cs="Times New Roman"/>
-          <w:sz w:val="28"/>
-          <w:szCs w:val="28"/>
-        </w:rPr>
-        <w:t>evaluate_power_</w:t>
-      </w:r>
-      <w:proofErr w:type="gramStart"/>
-      <w:r>
-        <w:rPr>
-          <w:rFonts w:ascii="Times New Roman" w:hAnsi="Times New Roman" w:cs="Times New Roman"/>
-          <w:sz w:val="28"/>
-          <w:szCs w:val="28"/>
-        </w:rPr>
-        <w:t>check</w:t>
-      </w:r>
-      <w:proofErr w:type="spellEnd"/>
-      <w:r>
-        <w:rPr>
-          <w:rFonts w:ascii="Times New Roman" w:hAnsi="Times New Roman" w:cs="Times New Roman"/>
-          <w:sz w:val="28"/>
-          <w:szCs w:val="28"/>
-        </w:rPr>
-        <w:t>(</w:t>
-      </w:r>
-      <w:proofErr w:type="gramEnd"/>
-      <w:r>
-        <w:rPr>
-          <w:rFonts w:ascii="Times New Roman" w:hAnsi="Times New Roman" w:cs="Times New Roman"/>
-          <w:sz w:val="28"/>
-          <w:szCs w:val="28"/>
-        </w:rPr>
-        <w:t>)</w:t>
-      </w:r>
-    </w:p>
-    <w:p>
-      <w:pPr>
-        <w:rPr>
-          <w:rFonts w:ascii="Times New Roman" w:hAnsi="Times New Roman" w:cs="Times New Roman"/>
-          <w:sz w:val="28"/>
-          <w:szCs w:val="28"/>
-        </w:rPr>
-      </w:pPr>
-      <w:proofErr w:type="spellStart"/>
-      <w:r>
-        <w:rPr>
-          <w:rFonts w:ascii="Times New Roman" w:hAnsi="Times New Roman" w:cs="Times New Roman"/>
-          <w:sz w:val="28"/>
-          <w:szCs w:val="28"/>
-        </w:rPr>
-        <w:t>evaluate_power_</w:t>
-      </w:r>
-      <w:proofErr w:type="gramStart"/>
-      <w:r>
-        <w:rPr>
-          <w:rFonts w:ascii="Times New Roman" w:hAnsi="Times New Roman" w:cs="Times New Roman"/>
-          <w:sz w:val="28"/>
-          <w:szCs w:val="28"/>
-        </w:rPr>
-        <w:t>new</w:t>
-      </w:r>
-      <w:proofErr w:type="spellEnd"/>
-      <w:r>
-        <w:rPr>
-          <w:rFonts w:ascii="Times New Roman" w:hAnsi="Times New Roman" w:cs="Times New Roman"/>
-          <w:sz w:val="28"/>
-          <w:szCs w:val="28"/>
-        </w:rPr>
-        <w:t>(</w:t>
-      </w:r>
-      <w:proofErr w:type="gramEnd"/>
-      <w:r>
-        <w:rPr>
-          <w:rFonts w:ascii="Times New Roman" w:hAnsi="Times New Roman" w:cs="Times New Roman"/>
-          <w:sz w:val="28"/>
-          <w:szCs w:val="28"/>
-        </w:rPr>
-        <w:t>) #will probably remove this one</w:t>
-      </w:r>
-    </w:p>
-    <w:p>
-      <w:pPr>
-        <w:rPr>
-          <w:rFonts w:ascii="Times New Roman" w:hAnsi="Times New Roman" w:cs="Times New Roman"/>
-          <w:sz w:val="28"/>
-          <w:szCs w:val="28"/>
-        </w:rPr>
-      </w:pPr>
-      <w:proofErr w:type="spellStart"/>
-      <w:r>
-        <w:rPr>
-          <w:rFonts w:ascii="Times New Roman" w:hAnsi="Times New Roman" w:cs="Times New Roman"/>
-          <w:sz w:val="28"/>
-          <w:szCs w:val="28"/>
-        </w:rPr>
-        <w:t>convert_to_</w:t>
-      </w:r>
-      <w:proofErr w:type="gramStart"/>
-      <w:r>
-        <w:rPr>
-          <w:rFonts w:ascii="Times New Roman" w:hAnsi="Times New Roman" w:cs="Times New Roman"/>
-          <w:sz w:val="28"/>
-          <w:szCs w:val="28"/>
-        </w:rPr>
-        <w:t>OR</w:t>
-      </w:r>
-      <w:proofErr w:type="spellEnd"/>
-      <w:r>
-        <w:rPr>
-          <w:rFonts w:ascii="Times New Roman" w:hAnsi="Times New Roman" w:cs="Times New Roman"/>
-          <w:sz w:val="28"/>
-          <w:szCs w:val="28"/>
-        </w:rPr>
-        <w:t>(</w:t>
-      </w:r>
-      <w:proofErr w:type="gramEnd"/>
-      <w:r>
-        <w:rPr>
-          <w:rFonts w:ascii="Times New Roman" w:hAnsi="Times New Roman" w:cs="Times New Roman"/>
-          <w:sz w:val="28"/>
-          <w:szCs w:val="28"/>
-        </w:rPr>
-        <w:t>)</w:t>
-      </w:r>
-    </w:p>
-    <w:p>
-      <w:pPr>
-        <w:rPr>
-          <w:rFonts w:ascii="Times New Roman" w:hAnsi="Times New Roman" w:cs="Times New Roman"/>
-          <w:sz w:val="28"/>
-          <w:szCs w:val="28"/>
-        </w:rPr>
-      </w:pPr>
-      <w:proofErr w:type="spellStart"/>
-      <w:r>
-        <w:rPr>
-          <w:rFonts w:ascii="Times New Roman" w:hAnsi="Times New Roman" w:cs="Times New Roman"/>
-          <w:sz w:val="28"/>
-          <w:szCs w:val="28"/>
-        </w:rPr>
-        <w:t>uniroot_case_</w:t>
-      </w:r>
-      <w:proofErr w:type="gramStart"/>
-      <w:r>
-        <w:rPr>
-          <w:rFonts w:ascii="Times New Roman" w:hAnsi="Times New Roman" w:cs="Times New Roman"/>
-          <w:sz w:val="28"/>
-          <w:szCs w:val="28"/>
-        </w:rPr>
-        <w:t>ss</w:t>
-      </w:r>
-      <w:proofErr w:type="spellEnd"/>
-      <w:r>
-        <w:rPr>
-          <w:rFonts w:ascii="Times New Roman" w:hAnsi="Times New Roman" w:cs="Times New Roman"/>
-          <w:sz w:val="28"/>
-          <w:szCs w:val="28"/>
-        </w:rPr>
-        <w:t>(</w:t>
-      </w:r>
-      <w:proofErr w:type="gramEnd"/>
-      <w:r>
-        <w:rPr>
-          <w:rFonts w:ascii="Times New Roman" w:hAnsi="Times New Roman" w:cs="Times New Roman"/>
-          <w:sz w:val="28"/>
-          <w:szCs w:val="28"/>
-        </w:rPr>
-        <w:t>)</w:t>
-      </w:r>
-    </w:p>
-    <w:p>
-      <w:pPr>
-        <w:rPr>
-          <w:rFonts w:ascii="Times New Roman" w:hAnsi="Times New Roman" w:cs="Times New Roman"/>
-          <w:sz w:val="28"/>
-          <w:szCs w:val="28"/>
-        </w:rPr>
-      </w:pPr>
-      <w:proofErr w:type="spellStart"/>
-      <w:r>
-        <w:rPr>
-          <w:rFonts w:ascii="Times New Roman" w:hAnsi="Times New Roman" w:cs="Times New Roman"/>
-          <w:sz w:val="28"/>
-          <w:szCs w:val="28"/>
-        </w:rPr>
-        <w:t>mrmc_</w:t>
-      </w:r>
-      <w:proofErr w:type="gramStart"/>
-      <w:r>
-        <w:rPr>
-          <w:rFonts w:ascii="Times New Roman" w:hAnsi="Times New Roman" w:cs="Times New Roman"/>
-          <w:sz w:val="28"/>
-          <w:szCs w:val="28"/>
-        </w:rPr>
-        <w:t>ss</w:t>
-      </w:r>
-      <w:proofErr w:type="spellEnd"/>
-      <w:r>
-        <w:rPr>
-          <w:rFonts w:ascii="Times New Roman" w:hAnsi="Times New Roman" w:cs="Times New Roman"/>
-          <w:sz w:val="28"/>
-          <w:szCs w:val="28"/>
-        </w:rPr>
-        <w:t>(</w:t>
-      </w:r>
-      <w:proofErr w:type="gramEnd"/>
-      <w:r>
-        <w:rPr>
-          <w:rFonts w:ascii="Times New Roman" w:hAnsi="Times New Roman" w:cs="Times New Roman"/>
-          <w:sz w:val="28"/>
-          <w:szCs w:val="28"/>
-        </w:rPr>
-        <w:t>)</w:t>
-      </w:r>
-    </w:p>
-    <w:p>
-      <w:pPr>
-        <w:rPr>
-          <w:rFonts w:ascii="Times New Roman" w:hAnsi="Times New Roman" w:cs="Times New Roman"/>
-        </w:rPr>
-      </w:pPr>
     </w:p>
     <w:sectPr>
       <w:pgSz w:w="12240" w:h="15840"/>
